--- a/KeepAlive基于CentOS6安装配置.docx
+++ b/KeepAlive基于CentOS6安装配置.docx
@@ -21,9 +21,11 @@
           <w:u w:val="single"/>
         </w:rPr>
       </w:pPr>
+      <w:proofErr w:type="spellStart"/>
       <w:r>
         <w:t>Keepalive</w:t>
       </w:r>
+      <w:proofErr w:type="spellEnd"/>
       <w:r>
         <w:t>源码下载地址</w:t>
       </w:r>
@@ -67,9 +69,11 @@
       <w:r>
         <w:t>的</w:t>
       </w:r>
+      <w:proofErr w:type="spellStart"/>
       <w:r>
         <w:t>ip</w:t>
       </w:r>
+      <w:proofErr w:type="spellEnd"/>
       <w:r>
         <w:rPr>
           <w:rFonts w:hint="eastAsia"/>
@@ -100,12 +104,14 @@
         </w:rPr>
         <w:t>的</w:t>
       </w:r>
+      <w:proofErr w:type="spellStart"/>
       <w:r>
         <w:rPr>
           <w:rFonts w:hint="eastAsia"/>
         </w:rPr>
         <w:t>ip</w:t>
       </w:r>
+      <w:proofErr w:type="spellEnd"/>
       <w:r>
         <w:rPr>
           <w:rFonts w:hint="eastAsia"/>
@@ -162,21 +168,25 @@
         </w:rPr>
         <w:t>安装</w:t>
       </w:r>
+      <w:proofErr w:type="spellStart"/>
       <w:r>
         <w:t>ipvsadm</w:t>
       </w:r>
+      <w:proofErr w:type="spellEnd"/>
       <w:r>
         <w:rPr>
           <w:rFonts w:hint="eastAsia"/>
         </w:rPr>
         <w:t>（</w:t>
       </w:r>
+      <w:proofErr w:type="spellStart"/>
       <w:r>
         <w:rPr>
           <w:rFonts w:hint="eastAsia"/>
         </w:rPr>
         <w:t>master+backup</w:t>
       </w:r>
+      <w:proofErr w:type="spellEnd"/>
       <w:r>
         <w:rPr>
           <w:rFonts w:hint="eastAsia"/>
@@ -185,16 +195,47 @@
       </w:r>
     </w:p>
     <w:p>
-      <w:r>
-        <w:t xml:space="preserve">yum install </w:t>
-      </w:r>
+      <w:proofErr w:type="gramStart"/>
+      <w:r>
+        <w:t>yum</w:t>
+      </w:r>
+      <w:proofErr w:type="gramEnd"/>
+      <w:r>
+        <w:t xml:space="preserve"> install </w:t>
+      </w:r>
+      <w:proofErr w:type="spellStart"/>
       <w:r>
         <w:t>ipvsadm</w:t>
       </w:r>
-    </w:p>
-    <w:p>
-      <w:r>
-        <w:t>[root@localhost src]# ipvsadm #</w:t>
+      <w:proofErr w:type="spellEnd"/>
+    </w:p>
+    <w:p>
+      <w:r>
+        <w:t>[</w:t>
+      </w:r>
+      <w:proofErr w:type="spellStart"/>
+      <w:r>
+        <w:t>root@localhost</w:t>
+      </w:r>
+      <w:proofErr w:type="spellEnd"/>
+      <w:r>
+        <w:t xml:space="preserve"> </w:t>
+      </w:r>
+      <w:proofErr w:type="spellStart"/>
+      <w:r>
+        <w:t>src</w:t>
+      </w:r>
+      <w:proofErr w:type="spellEnd"/>
+      <w:r>
+        <w:t xml:space="preserve">]# </w:t>
+      </w:r>
+      <w:proofErr w:type="spellStart"/>
+      <w:r>
+        <w:t>ipvsadm</w:t>
+      </w:r>
+      <w:proofErr w:type="spellEnd"/>
+      <w:r>
+        <w:t xml:space="preserve"> #</w:t>
       </w:r>
       <w:r>
         <w:rPr>
@@ -209,14 +250,58 @@
       </w:r>
     </w:p>
     <w:p>
-      <w:r>
-        <w:t>Prot LocalAddress:Port Scheduler Flags</w:t>
-      </w:r>
-    </w:p>
-    <w:p>
-      <w:r>
-        <w:t xml:space="preserve">  -&gt; RemoteAddress:Port           Forward Weight ActiveConn InActConn</w:t>
-      </w:r>
+      <w:proofErr w:type="spellStart"/>
+      <w:r>
+        <w:t>Prot</w:t>
+      </w:r>
+      <w:proofErr w:type="spellEnd"/>
+      <w:r>
+        <w:t xml:space="preserve"> </w:t>
+      </w:r>
+      <w:proofErr w:type="spellStart"/>
+      <w:r>
+        <w:t>LocalAddress</w:t>
+      </w:r>
+      <w:proofErr w:type="gramStart"/>
+      <w:r>
+        <w:t>:Port</w:t>
+      </w:r>
+      <w:proofErr w:type="spellEnd"/>
+      <w:proofErr w:type="gramEnd"/>
+      <w:r>
+        <w:t xml:space="preserve"> Scheduler Flags</w:t>
+      </w:r>
+    </w:p>
+    <w:p>
+      <w:r>
+        <w:t xml:space="preserve">  -&gt; </w:t>
+      </w:r>
+      <w:proofErr w:type="spellStart"/>
+      <w:r>
+        <w:t>RemoteAddress</w:t>
+      </w:r>
+      <w:proofErr w:type="gramStart"/>
+      <w:r>
+        <w:t>:Port</w:t>
+      </w:r>
+      <w:proofErr w:type="spellEnd"/>
+      <w:proofErr w:type="gramEnd"/>
+      <w:r>
+        <w:t xml:space="preserve">           Forward Weight </w:t>
+      </w:r>
+      <w:proofErr w:type="spellStart"/>
+      <w:r>
+        <w:t>ActiveConn</w:t>
+      </w:r>
+      <w:proofErr w:type="spellEnd"/>
+      <w:r>
+        <w:t xml:space="preserve"> </w:t>
+      </w:r>
+      <w:proofErr w:type="spellStart"/>
+      <w:r>
+        <w:t>InActConn</w:t>
+      </w:r>
+      <w:proofErr w:type="spellEnd"/>
     </w:p>
     <w:p>
       <w:r>
@@ -231,8 +316,37 @@
     </w:p>
     <w:p>
       <w:r>
-        <w:t>[root@localhost src]# yum install ipvsadm</w:t>
-      </w:r>
+        <w:t>[</w:t>
+      </w:r>
+      <w:proofErr w:type="spellStart"/>
+      <w:r>
+        <w:t>root@localhost</w:t>
+      </w:r>
+      <w:proofErr w:type="spellEnd"/>
+      <w:r>
+        <w:t xml:space="preserve"> </w:t>
+      </w:r>
+      <w:proofErr w:type="spellStart"/>
+      <w:r>
+        <w:t>src</w:t>
+      </w:r>
+      <w:proofErr w:type="spellEnd"/>
+      <w:r>
+        <w:t xml:space="preserve">]# </w:t>
+      </w:r>
+      <w:proofErr w:type="gramStart"/>
+      <w:r>
+        <w:t>yum</w:t>
+      </w:r>
+      <w:proofErr w:type="gramEnd"/>
+      <w:r>
+        <w:t xml:space="preserve"> install </w:t>
+      </w:r>
+      <w:proofErr w:type="spellStart"/>
+      <w:r>
+        <w:t>ipvsadm</w:t>
+      </w:r>
+      <w:proofErr w:type="spellEnd"/>
     </w:p>
     <w:p>
       <w:r>
@@ -241,97 +355,357 @@
         </w:rPr>
         <w:t>已加载插件：</w:t>
       </w:r>
+      <w:proofErr w:type="spellStart"/>
+      <w:proofErr w:type="gramStart"/>
       <w:r>
         <w:rPr>
           <w:rFonts w:hint="eastAsia"/>
         </w:rPr>
         <w:t>fastestmirror</w:t>
       </w:r>
-    </w:p>
-    <w:p>
-      <w:r>
-        <w:t xml:space="preserve">base                                                     | 3.6 kB     00:00     </w:t>
-      </w:r>
-    </w:p>
-    <w:p>
-      <w:r>
-        <w:t xml:space="preserve">extras                                                   | 3.4 kB     00:00     </w:t>
-      </w:r>
-    </w:p>
-    <w:p>
-      <w:r>
-        <w:t xml:space="preserve">updates                                                    | 3.4 kB  00:00:00     </w:t>
-      </w:r>
-    </w:p>
-    <w:p>
-      <w:r>
-        <w:t>Traceback (most recent call last):</w:t>
-      </w:r>
-    </w:p>
-    <w:p>
-      <w:r>
-        <w:t xml:space="preserve">  File "/usr/libexec/urlgrabber-ext-down", line 75, in &lt;module&gt;</w:t>
-      </w:r>
-    </w:p>
-    <w:p>
-      <w:r>
-        <w:t xml:space="preserve">    main()</w:t>
-      </w:r>
-    </w:p>
-    <w:p>
-      <w:r>
-        <w:t xml:space="preserve">  File "/usr/libexec/urlgrabber-ext-down", line 61, in main</w:t>
-      </w:r>
-    </w:p>
-    <w:p>
-      <w:r>
-        <w:t xml:space="preserve">    fo = PyCurlFileObject(opts.url, opts.filename, opts)</w:t>
-      </w:r>
-    </w:p>
-    <w:p>
-      <w:r>
-        <w:t xml:space="preserve">  File "/usr/lib/python2.7/site-packages/urlgrabber/grabber.py", line 1258, in __init__</w:t>
-      </w:r>
-    </w:p>
-    <w:p>
-      <w:r>
-        <w:t xml:space="preserve">    self._do_open()</w:t>
-      </w:r>
-    </w:p>
-    <w:p>
-      <w:r>
-        <w:t xml:space="preserve">  File "/usr/lib/python2.7/site-packages/urlgrabber/grabber.py", line 1589, in _do_open</w:t>
-      </w:r>
-    </w:p>
-    <w:p>
-      <w:r>
-        <w:t xml:space="preserve">    self._do_grab()</w:t>
-      </w:r>
-    </w:p>
-    <w:p>
-      <w:r>
-        <w:t xml:space="preserve">  File "/usr/lib/python2.7/site-packages/urlgrabber/grabber.py", line 1723, in _do_grab</w:t>
-      </w:r>
-    </w:p>
-    <w:p>
-      <w:r>
-        <w:t xml:space="preserve">    self._do_perform()</w:t>
-      </w:r>
-    </w:p>
-    <w:p>
-      <w:r>
-        <w:t xml:space="preserve">  File "/usr/lib/python2.7/site-packages/urlgrabber/grabber.py", line 1517, in _do_perform</w:t>
-      </w:r>
-    </w:p>
-    <w:p>
-      <w:r>
-        <w:t xml:space="preserve">    raise KeyboardInterrupt</w:t>
-      </w:r>
-    </w:p>
-    <w:p>
+      <w:proofErr w:type="spellEnd"/>
+      <w:proofErr w:type="gramEnd"/>
+    </w:p>
+    <w:p>
+      <w:proofErr w:type="gramStart"/>
+      <w:r>
+        <w:t>base</w:t>
+      </w:r>
+      <w:proofErr w:type="gramEnd"/>
+      <w:r>
+        <w:t xml:space="preserve">                                                     | 3.6 kB     00:00     </w:t>
+      </w:r>
+    </w:p>
+    <w:p>
+      <w:proofErr w:type="gramStart"/>
+      <w:r>
+        <w:t>extras</w:t>
+      </w:r>
+      <w:proofErr w:type="gramEnd"/>
+      <w:r>
+        <w:t xml:space="preserve">                                                   | 3.4 kB     00:00     </w:t>
+      </w:r>
+    </w:p>
+    <w:p>
+      <w:proofErr w:type="gramStart"/>
+      <w:r>
+        <w:t>updates</w:t>
+      </w:r>
+      <w:proofErr w:type="gramEnd"/>
+      <w:r>
+        <w:t xml:space="preserve">                                                    | 3.4 kB  00:00:00     </w:t>
+      </w:r>
+    </w:p>
+    <w:p>
+      <w:proofErr w:type="spellStart"/>
+      <w:r>
+        <w:t>Traceback</w:t>
+      </w:r>
+      <w:proofErr w:type="spellEnd"/>
+      <w:r>
+        <w:t xml:space="preserve"> (most recent call last):</w:t>
+      </w:r>
+    </w:p>
+    <w:p>
+      <w:r>
+        <w:t xml:space="preserve">  File "/</w:t>
+      </w:r>
+      <w:proofErr w:type="spellStart"/>
+      <w:r>
+        <w:t>usr</w:t>
+      </w:r>
+      <w:proofErr w:type="spellEnd"/>
+      <w:r>
+        <w:t>/</w:t>
+      </w:r>
+      <w:proofErr w:type="spellStart"/>
+      <w:r>
+        <w:t>libexec</w:t>
+      </w:r>
+      <w:proofErr w:type="spellEnd"/>
+      <w:r>
+        <w:t>/</w:t>
+      </w:r>
+      <w:proofErr w:type="spellStart"/>
+      <w:r>
+        <w:t>urlgrabber</w:t>
+      </w:r>
+      <w:proofErr w:type="spellEnd"/>
+      <w:r>
+        <w:t>-</w:t>
+      </w:r>
+      <w:proofErr w:type="spellStart"/>
+      <w:r>
+        <w:t>ext</w:t>
+      </w:r>
+      <w:proofErr w:type="spellEnd"/>
+      <w:r>
+        <w:t>-down", line 75, in &lt;module&gt;</w:t>
+      </w:r>
+    </w:p>
+    <w:p>
+      <w:r>
+        <w:t xml:space="preserve">    </w:t>
+      </w:r>
+      <w:proofErr w:type="gramStart"/>
+      <w:r>
+        <w:t>main()</w:t>
+      </w:r>
+      <w:proofErr w:type="gramEnd"/>
+    </w:p>
+    <w:p>
+      <w:r>
+        <w:t xml:space="preserve">  File "/</w:t>
+      </w:r>
+      <w:proofErr w:type="spellStart"/>
+      <w:r>
+        <w:t>usr</w:t>
+      </w:r>
+      <w:proofErr w:type="spellEnd"/>
+      <w:r>
+        <w:t>/</w:t>
+      </w:r>
+      <w:proofErr w:type="spellStart"/>
+      <w:r>
+        <w:t>libexec</w:t>
+      </w:r>
+      <w:proofErr w:type="spellEnd"/>
+      <w:r>
+        <w:t>/</w:t>
+      </w:r>
+      <w:proofErr w:type="spellStart"/>
+      <w:r>
+        <w:t>urlgrabber</w:t>
+      </w:r>
+      <w:proofErr w:type="spellEnd"/>
+      <w:r>
+        <w:t>-</w:t>
+      </w:r>
+      <w:proofErr w:type="spellStart"/>
+      <w:r>
+        <w:t>ext</w:t>
+      </w:r>
+      <w:proofErr w:type="spellEnd"/>
+      <w:r>
+        <w:t>-down", line 61, in main</w:t>
+      </w:r>
+    </w:p>
+    <w:p>
+      <w:r>
+        <w:t xml:space="preserve">    </w:t>
+      </w:r>
+      <w:proofErr w:type="spellStart"/>
+      <w:proofErr w:type="gramStart"/>
+      <w:r>
+        <w:t>fo</w:t>
+      </w:r>
+      <w:proofErr w:type="spellEnd"/>
+      <w:proofErr w:type="gramEnd"/>
+      <w:r>
+        <w:t xml:space="preserve"> = </w:t>
+      </w:r>
+      <w:proofErr w:type="spellStart"/>
+      <w:r>
+        <w:t>PyCurlFileObject</w:t>
+      </w:r>
+      <w:proofErr w:type="spellEnd"/>
+      <w:r>
+        <w:t xml:space="preserve">(opts.url, </w:t>
+      </w:r>
+      <w:proofErr w:type="spellStart"/>
+      <w:r>
+        <w:t>opts.filename</w:t>
+      </w:r>
+      <w:proofErr w:type="spellEnd"/>
+      <w:r>
+        <w:t>, opts)</w:t>
+      </w:r>
+    </w:p>
+    <w:p>
+      <w:r>
+        <w:t xml:space="preserve">  File "/</w:t>
+      </w:r>
+      <w:proofErr w:type="spellStart"/>
+      <w:r>
+        <w:t>usr</w:t>
+      </w:r>
+      <w:proofErr w:type="spellEnd"/>
+      <w:r>
+        <w:t>/lib/python2.7/site-packages/</w:t>
+      </w:r>
+      <w:proofErr w:type="spellStart"/>
+      <w:r>
+        <w:t>urlgrabber</w:t>
+      </w:r>
+      <w:proofErr w:type="spellEnd"/>
+      <w:r>
+        <w:t>/grabber.py", line 1258, in __</w:t>
+      </w:r>
+      <w:proofErr w:type="spellStart"/>
+      <w:r>
+        <w:t>init</w:t>
+      </w:r>
+      <w:proofErr w:type="spellEnd"/>
+      <w:r>
+        <w:t>__</w:t>
+      </w:r>
+    </w:p>
+    <w:p>
+      <w:r>
+        <w:t xml:space="preserve">    self._</w:t>
+      </w:r>
+      <w:proofErr w:type="spellStart"/>
+      <w:r>
+        <w:t>do_</w:t>
+      </w:r>
+      <w:proofErr w:type="gramStart"/>
+      <w:r>
+        <w:t>open</w:t>
+      </w:r>
+      <w:proofErr w:type="spellEnd"/>
+      <w:r>
+        <w:t>()</w:t>
+      </w:r>
+      <w:proofErr w:type="gramEnd"/>
+    </w:p>
+    <w:p>
+      <w:r>
+        <w:t xml:space="preserve">  File "/</w:t>
+      </w:r>
+      <w:proofErr w:type="spellStart"/>
+      <w:r>
+        <w:t>usr</w:t>
+      </w:r>
+      <w:proofErr w:type="spellEnd"/>
+      <w:r>
+        <w:t>/lib/python2.7/site-packages/</w:t>
+      </w:r>
+      <w:proofErr w:type="spellStart"/>
+      <w:r>
+        <w:t>urlgrabber</w:t>
+      </w:r>
+      <w:proofErr w:type="spellEnd"/>
+      <w:r>
+        <w:t>/grabber.py", line 1589, in _</w:t>
+      </w:r>
+      <w:proofErr w:type="spellStart"/>
+      <w:r>
+        <w:t>do_open</w:t>
+      </w:r>
+      <w:proofErr w:type="spellEnd"/>
+    </w:p>
+    <w:p>
+      <w:r>
+        <w:t xml:space="preserve">    self._</w:t>
+      </w:r>
+      <w:proofErr w:type="spellStart"/>
+      <w:r>
+        <w:t>do_</w:t>
+      </w:r>
+      <w:proofErr w:type="gramStart"/>
+      <w:r>
+        <w:t>grab</w:t>
+      </w:r>
+      <w:proofErr w:type="spellEnd"/>
+      <w:r>
+        <w:t>()</w:t>
+      </w:r>
+      <w:proofErr w:type="gramEnd"/>
+    </w:p>
+    <w:p>
+      <w:r>
+        <w:t xml:space="preserve">  File "/</w:t>
+      </w:r>
+      <w:proofErr w:type="spellStart"/>
+      <w:r>
+        <w:t>usr</w:t>
+      </w:r>
+      <w:proofErr w:type="spellEnd"/>
+      <w:r>
+        <w:t>/lib/python2.7/site-packages/</w:t>
+      </w:r>
+      <w:proofErr w:type="spellStart"/>
+      <w:r>
+        <w:t>urlgrabber</w:t>
+      </w:r>
+      <w:proofErr w:type="spellEnd"/>
+      <w:r>
+        <w:t>/grabber.py", line 1723, in _</w:t>
+      </w:r>
+      <w:proofErr w:type="spellStart"/>
+      <w:r>
+        <w:t>do_grab</w:t>
+      </w:r>
+      <w:proofErr w:type="spellEnd"/>
+    </w:p>
+    <w:p>
+      <w:r>
+        <w:t xml:space="preserve">    self._</w:t>
+      </w:r>
+      <w:proofErr w:type="spellStart"/>
+      <w:r>
+        <w:t>do_</w:t>
+      </w:r>
+      <w:proofErr w:type="gramStart"/>
+      <w:r>
+        <w:t>perform</w:t>
+      </w:r>
+      <w:proofErr w:type="spellEnd"/>
+      <w:r>
+        <w:t>()</w:t>
+      </w:r>
+      <w:proofErr w:type="gramEnd"/>
+    </w:p>
+    <w:p>
+      <w:r>
+        <w:t xml:space="preserve">  File "/</w:t>
+      </w:r>
+      <w:proofErr w:type="spellStart"/>
+      <w:r>
+        <w:t>usr</w:t>
+      </w:r>
+      <w:proofErr w:type="spellEnd"/>
+      <w:r>
+        <w:t>/lib/python2.7/site-packages/</w:t>
+      </w:r>
+      <w:proofErr w:type="spellStart"/>
+      <w:r>
+        <w:t>urlgrabber</w:t>
+      </w:r>
+      <w:proofErr w:type="spellEnd"/>
+      <w:r>
+        <w:t>/grabber.py", line 1517, in _</w:t>
+      </w:r>
+      <w:proofErr w:type="spellStart"/>
+      <w:r>
+        <w:t>do_perform</w:t>
+      </w:r>
+      <w:proofErr w:type="spellEnd"/>
+    </w:p>
+    <w:p>
+      <w:r>
+        <w:t xml:space="preserve">    </w:t>
+      </w:r>
+      <w:proofErr w:type="gramStart"/>
+      <w:r>
+        <w:t>raise</w:t>
+      </w:r>
+      <w:proofErr w:type="gramEnd"/>
+      <w:r>
+        <w:t xml:space="preserve"> </w:t>
+      </w:r>
+      <w:proofErr w:type="spellStart"/>
       <w:r>
         <w:t>KeyboardInterrupt</w:t>
       </w:r>
+      <w:proofErr w:type="spellEnd"/>
+    </w:p>
+    <w:p>
+      <w:proofErr w:type="spellStart"/>
+      <w:r>
+        <w:t>KeyboardInterrupt</w:t>
+      </w:r>
+      <w:proofErr w:type="spellEnd"/>
     </w:p>
     <w:p>
       <w:r>
@@ -354,8 +728,13 @@
       </w:r>
     </w:p>
     <w:p>
-      <w:r>
-        <w:t>Vi /usr/lib/python2.7/site-packages/urlgrabber/grabber.py</w:t>
+      <w:proofErr w:type="gramStart"/>
+      <w:r>
+        <w:t>Vi</w:t>
+      </w:r>
+      <w:proofErr w:type="gramEnd"/>
+      <w:r>
+        <w:t xml:space="preserve"> /usr/lib/python2.7/site-packages/urlgrabber/grabber.py</w:t>
       </w:r>
     </w:p>
     <w:p>
@@ -379,8 +758,23 @@
       </w:r>
     </w:p>
     <w:p>
-      <w:r>
-        <w:t>elif errcode in (</w:t>
+      <w:proofErr w:type="spellStart"/>
+      <w:proofErr w:type="gramStart"/>
+      <w:r>
+        <w:t>elif</w:t>
+      </w:r>
+      <w:proofErr w:type="spellEnd"/>
+      <w:proofErr w:type="gramEnd"/>
+      <w:r>
+        <w:t xml:space="preserve"> </w:t>
+      </w:r>
+      <w:proofErr w:type="spellStart"/>
+      <w:r>
+        <w:t>errcode</w:t>
+      </w:r>
+      <w:proofErr w:type="spellEnd"/>
+      <w:r>
+        <w:t xml:space="preserve"> in (</w:t>
       </w:r>
       <w:r>
         <w:t>42</w:t>
@@ -407,9 +801,24 @@
       </w:r>
     </w:p>
     <w:p>
+      <w:proofErr w:type="spellStart"/>
+      <w:proofErr w:type="gramStart"/>
       <w:r>
         <w:lastRenderedPageBreak/>
-        <w:t>elif errcode == 42:</w:t>
+        <w:t>elif</w:t>
+      </w:r>
+      <w:proofErr w:type="spellEnd"/>
+      <w:proofErr w:type="gramEnd"/>
+      <w:r>
+        <w:t xml:space="preserve"> </w:t>
+      </w:r>
+      <w:proofErr w:type="spellStart"/>
+      <w:r>
+        <w:t>errcode</w:t>
+      </w:r>
+      <w:proofErr w:type="spellEnd"/>
+      <w:r>
+        <w:t xml:space="preserve"> == 42:</w:t>
       </w:r>
     </w:p>
     <w:p>
@@ -434,18 +843,21 @@
         </w:rPr>
         <w:t>安装</w:t>
       </w:r>
+      <w:proofErr w:type="spellStart"/>
       <w:r>
         <w:rPr>
           <w:rFonts w:hint="eastAsia"/>
         </w:rPr>
         <w:t>keepalived</w:t>
       </w:r>
+      <w:proofErr w:type="spellEnd"/>
       <w:r>
         <w:rPr>
           <w:rFonts w:hint="eastAsia"/>
         </w:rPr>
         <w:t>（</w:t>
       </w:r>
+      <w:proofErr w:type="spellStart"/>
       <w:r>
         <w:rPr>
           <w:rFonts w:hint="eastAsia"/>
@@ -457,630 +869,1277 @@
           <w:rFonts w:hint="eastAsia"/>
         </w:rPr>
         <w:t>backup</w:t>
+      </w:r>
+      <w:proofErr w:type="spellEnd"/>
+      <w:r>
+        <w:rPr>
+          <w:rFonts w:hint="eastAsia"/>
+        </w:rPr>
+        <w:t>）</w:t>
+      </w:r>
+    </w:p>
+    <w:p>
+      <w:pPr>
+        <w:pStyle w:val="2"/>
+      </w:pPr>
+      <w:r>
+        <w:t>3</w:t>
+      </w:r>
+      <w:r>
+        <w:t xml:space="preserve">.1 </w:t>
+      </w:r>
+      <w:r>
+        <w:rPr>
+          <w:rFonts w:hint="eastAsia"/>
+        </w:rPr>
+        <w:t>安装</w:t>
+      </w:r>
+    </w:p>
+    <w:p>
+      <w:proofErr w:type="gramStart"/>
+      <w:r>
+        <w:t>tar</w:t>
+      </w:r>
+      <w:proofErr w:type="gramEnd"/>
+      <w:r>
+        <w:t xml:space="preserve"> -</w:t>
+      </w:r>
+      <w:proofErr w:type="spellStart"/>
+      <w:r>
+        <w:t>zvxf</w:t>
+      </w:r>
+      <w:proofErr w:type="spellEnd"/>
+      <w:r>
+        <w:t xml:space="preserve"> keepalived-1.2.7.tar.gz</w:t>
+      </w:r>
+    </w:p>
+    <w:p>
+      <w:proofErr w:type="gramStart"/>
+      <w:r>
+        <w:t>cd</w:t>
+      </w:r>
+      <w:proofErr w:type="gramEnd"/>
+      <w:r>
+        <w:t xml:space="preserve"> keepalived-1.2.7</w:t>
+      </w:r>
+    </w:p>
+    <w:p>
+      <w:pPr>
+        <w:rPr>
+          <w:rFonts w:ascii="Verdana" w:hAnsi="Verdana"/>
+          <w:color w:val="000000"/>
+          <w:sz w:val="18"/>
+          <w:szCs w:val="18"/>
+          <w:shd w:val="clear" w:color="auto" w:fill="FFFFFF"/>
+        </w:rPr>
+      </w:pPr>
+      <w:proofErr w:type="gramStart"/>
+      <w:r>
+        <w:rPr>
+          <w:rFonts w:ascii="Verdana" w:hAnsi="Verdana"/>
+          <w:color w:val="000000"/>
+          <w:sz w:val="18"/>
+          <w:szCs w:val="18"/>
+          <w:shd w:val="clear" w:color="auto" w:fill="FFFFFF"/>
+        </w:rPr>
+        <w:t>./</w:t>
+      </w:r>
+      <w:proofErr w:type="gramEnd"/>
+      <w:r>
+        <w:rPr>
+          <w:rFonts w:ascii="Verdana" w:hAnsi="Verdana"/>
+          <w:color w:val="000000"/>
+          <w:sz w:val="18"/>
+          <w:szCs w:val="18"/>
+          <w:shd w:val="clear" w:color="auto" w:fill="FFFFFF"/>
+        </w:rPr>
+        <w:t>configure --prefix=/</w:t>
+      </w:r>
+      <w:proofErr w:type="spellStart"/>
+      <w:r>
+        <w:rPr>
+          <w:rFonts w:ascii="Verdana" w:hAnsi="Verdana"/>
+          <w:color w:val="000000"/>
+          <w:sz w:val="18"/>
+          <w:szCs w:val="18"/>
+          <w:shd w:val="clear" w:color="auto" w:fill="FFFFFF"/>
+        </w:rPr>
+        <w:t>usr</w:t>
+      </w:r>
+      <w:proofErr w:type="spellEnd"/>
+      <w:r>
+        <w:rPr>
+          <w:rFonts w:ascii="Verdana" w:hAnsi="Verdana"/>
+          <w:color w:val="000000"/>
+          <w:sz w:val="18"/>
+          <w:szCs w:val="18"/>
+          <w:shd w:val="clear" w:color="auto" w:fill="FFFFFF"/>
+        </w:rPr>
+        <w:t xml:space="preserve"> --</w:t>
+      </w:r>
+      <w:proofErr w:type="spellStart"/>
+      <w:r>
+        <w:rPr>
+          <w:rFonts w:ascii="Verdana" w:hAnsi="Verdana"/>
+          <w:color w:val="000000"/>
+          <w:sz w:val="18"/>
+          <w:szCs w:val="18"/>
+          <w:shd w:val="clear" w:color="auto" w:fill="FFFFFF"/>
+        </w:rPr>
+        <w:t>sys</w:t>
+      </w:r>
+      <w:r>
+        <w:rPr>
+          <w:rFonts w:ascii="Verdana" w:hAnsi="Verdana"/>
+          <w:color w:val="000000"/>
+          <w:sz w:val="18"/>
+          <w:szCs w:val="18"/>
+          <w:shd w:val="clear" w:color="auto" w:fill="FFFFFF"/>
+        </w:rPr>
+        <w:t>conf</w:t>
+      </w:r>
+      <w:proofErr w:type="spellEnd"/>
+      <w:r>
+        <w:rPr>
+          <w:rFonts w:ascii="Verdana" w:hAnsi="Verdana"/>
+          <w:color w:val="000000"/>
+          <w:sz w:val="18"/>
+          <w:szCs w:val="18"/>
+          <w:shd w:val="clear" w:color="auto" w:fill="FFFFFF"/>
+        </w:rPr>
+        <w:t>=/</w:t>
+      </w:r>
+      <w:proofErr w:type="spellStart"/>
+      <w:r>
+        <w:rPr>
+          <w:rFonts w:ascii="Verdana" w:hAnsi="Verdana"/>
+          <w:color w:val="000000"/>
+          <w:sz w:val="18"/>
+          <w:szCs w:val="18"/>
+          <w:shd w:val="clear" w:color="auto" w:fill="FFFFFF"/>
+        </w:rPr>
+        <w:t>etc</w:t>
+      </w:r>
+      <w:proofErr w:type="spellEnd"/>
+    </w:p>
+    <w:p>
+      <w:pPr>
+        <w:rPr>
+          <w:rFonts w:ascii="Verdana" w:hAnsi="Verdana"/>
+          <w:color w:val="000000"/>
+          <w:sz w:val="18"/>
+          <w:szCs w:val="18"/>
+          <w:shd w:val="clear" w:color="auto" w:fill="FFFFFF"/>
+        </w:rPr>
+      </w:pPr>
+      <w:proofErr w:type="gramStart"/>
+      <w:r>
+        <w:rPr>
+          <w:rFonts w:ascii="Verdana" w:hAnsi="Verdana"/>
+          <w:color w:val="000000"/>
+          <w:sz w:val="18"/>
+          <w:szCs w:val="18"/>
+          <w:shd w:val="clear" w:color="auto" w:fill="FFFFFF"/>
+        </w:rPr>
+        <w:t>make</w:t>
+      </w:r>
+      <w:proofErr w:type="gramEnd"/>
+    </w:p>
+    <w:p>
+      <w:pPr>
+        <w:rPr>
+          <w:rFonts w:ascii="Verdana" w:hAnsi="Verdana"/>
+          <w:color w:val="000000"/>
+          <w:sz w:val="18"/>
+          <w:szCs w:val="18"/>
+          <w:shd w:val="clear" w:color="auto" w:fill="FFFFFF"/>
+        </w:rPr>
+      </w:pPr>
+      <w:proofErr w:type="gramStart"/>
+      <w:r>
+        <w:rPr>
+          <w:rFonts w:ascii="Verdana" w:hAnsi="Verdana"/>
+          <w:color w:val="000000"/>
+          <w:sz w:val="18"/>
+          <w:szCs w:val="18"/>
+          <w:shd w:val="clear" w:color="auto" w:fill="FFFFFF"/>
+        </w:rPr>
+        <w:t>make</w:t>
+      </w:r>
+      <w:proofErr w:type="gramEnd"/>
+      <w:r>
+        <w:rPr>
+          <w:rFonts w:ascii="Verdana" w:hAnsi="Verdana"/>
+          <w:color w:val="000000"/>
+          <w:sz w:val="18"/>
+          <w:szCs w:val="18"/>
+          <w:shd w:val="clear" w:color="auto" w:fill="FFFFFF"/>
+        </w:rPr>
+        <w:t xml:space="preserve"> install</w:t>
+      </w:r>
+    </w:p>
+    <w:p>
+      <w:pPr>
+        <w:rPr>
+          <w:rFonts w:ascii="Verdana" w:hAnsi="Verdana"/>
+          <w:color w:val="000000"/>
+          <w:sz w:val="18"/>
+          <w:szCs w:val="18"/>
+          <w:shd w:val="clear" w:color="auto" w:fill="FFFFFF"/>
+        </w:rPr>
+      </w:pPr>
+      <w:r>
+        <w:rPr>
+          <w:rFonts w:ascii="Verdana" w:hAnsi="Verdana" w:hint="eastAsia"/>
+          <w:color w:val="000000"/>
+          <w:sz w:val="18"/>
+          <w:szCs w:val="18"/>
+          <w:shd w:val="clear" w:color="auto" w:fill="FFFFFF"/>
+        </w:rPr>
+        <w:t>实际会</w:t>
+      </w:r>
+      <w:r>
+        <w:rPr>
+          <w:rFonts w:ascii="Verdana" w:hAnsi="Verdana" w:hint="eastAsia"/>
+          <w:color w:val="000000"/>
+          <w:sz w:val="18"/>
+          <w:szCs w:val="18"/>
+          <w:shd w:val="clear" w:color="auto" w:fill="FFFFFF"/>
+        </w:rPr>
+        <w:t>报错</w:t>
+      </w:r>
+      <w:r>
+        <w:rPr>
+          <w:rFonts w:ascii="Verdana" w:hAnsi="Verdana" w:hint="eastAsia"/>
+          <w:color w:val="000000"/>
+          <w:sz w:val="18"/>
+          <w:szCs w:val="18"/>
+          <w:shd w:val="clear" w:color="auto" w:fill="FFFFFF"/>
+        </w:rPr>
+        <w:t>：</w:t>
+      </w:r>
+    </w:p>
+    <w:p>
+      <w:pPr>
+        <w:rPr>
+          <w:b/>
+        </w:rPr>
+      </w:pPr>
+      <w:proofErr w:type="gramStart"/>
+      <w:r>
+        <w:rPr>
+          <w:b/>
+        </w:rPr>
+        <w:t>configure</w:t>
+      </w:r>
+      <w:proofErr w:type="gramEnd"/>
+      <w:r>
+        <w:rPr>
+          <w:b/>
+        </w:rPr>
+        <w:t xml:space="preserve">: error: </w:t>
+      </w:r>
+    </w:p>
+    <w:p>
+      <w:pPr>
+        <w:rPr>
+          <w:b/>
+        </w:rPr>
+      </w:pPr>
+      <w:r>
+        <w:rPr>
+          <w:b/>
+        </w:rPr>
+        <w:t xml:space="preserve">  !!! OpenSSL is not properly installed on your system. !!!</w:t>
+      </w:r>
+    </w:p>
+    <w:p>
+      <w:pPr>
+        <w:rPr>
+          <w:b/>
+        </w:rPr>
+      </w:pPr>
+      <w:r>
+        <w:rPr>
+          <w:b/>
+        </w:rPr>
+        <w:t xml:space="preserve">  !!! </w:t>
+      </w:r>
+      <w:proofErr w:type="spellStart"/>
+      <w:r>
+        <w:rPr>
+          <w:b/>
+        </w:rPr>
+        <w:t>Can not</w:t>
+      </w:r>
+      <w:proofErr w:type="spellEnd"/>
+      <w:r>
+        <w:rPr>
+          <w:b/>
+        </w:rPr>
+        <w:t xml:space="preserve"> include OpenSSL headers files.            !!!</w:t>
+      </w:r>
+    </w:p>
+    <w:p>
+      <w:pPr>
+        <w:pStyle w:val="2"/>
+      </w:pPr>
+      <w:r>
+        <w:rPr>
+          <w:rFonts w:hint="eastAsia"/>
+        </w:rPr>
+        <w:t>3</w:t>
+      </w:r>
+      <w:r>
+        <w:rPr>
+          <w:rFonts w:hint="eastAsia"/>
+        </w:rPr>
+        <w:t>.2</w:t>
+      </w:r>
+      <w:r>
+        <w:t xml:space="preserve"> </w:t>
+      </w:r>
+      <w:r>
+        <w:rPr>
+          <w:rFonts w:hint="eastAsia"/>
+        </w:rPr>
+        <w:t>安装</w:t>
+      </w:r>
+      <w:proofErr w:type="spellStart"/>
+      <w:r>
+        <w:rPr>
+          <w:rFonts w:hint="eastAsia"/>
+        </w:rPr>
+        <w:t>openssl</w:t>
+      </w:r>
+      <w:proofErr w:type="spellEnd"/>
+    </w:p>
+    <w:p>
+      <w:proofErr w:type="gramStart"/>
+      <w:r>
+        <w:t>yum</w:t>
+      </w:r>
+      <w:proofErr w:type="gramEnd"/>
+      <w:r>
+        <w:t xml:space="preserve"> </w:t>
+      </w:r>
+      <w:r>
+        <w:rPr>
+          <w:rFonts w:hint="eastAsia"/>
+        </w:rPr>
+        <w:t>i</w:t>
+      </w:r>
+      <w:r>
+        <w:t xml:space="preserve">nstall </w:t>
+      </w:r>
+      <w:proofErr w:type="spellStart"/>
+      <w:r>
+        <w:t>openssl-devel</w:t>
+      </w:r>
+      <w:proofErr w:type="spellEnd"/>
+    </w:p>
+    <w:p>
+      <w:r>
+        <w:rPr>
+          <w:rFonts w:hint="eastAsia"/>
+        </w:rPr>
+        <w:t>再次执行，报错：</w:t>
+      </w:r>
+    </w:p>
+    <w:p>
+      <w:proofErr w:type="gramStart"/>
+      <w:r>
+        <w:t>checking</w:t>
+      </w:r>
+      <w:proofErr w:type="gramEnd"/>
+      <w:r>
+        <w:t xml:space="preserve"> for </w:t>
+      </w:r>
+      <w:proofErr w:type="spellStart"/>
+      <w:r>
+        <w:t>poptGetContext</w:t>
+      </w:r>
+      <w:proofErr w:type="spellEnd"/>
+      <w:r>
+        <w:t xml:space="preserve"> in -</w:t>
+      </w:r>
+      <w:proofErr w:type="spellStart"/>
+      <w:r>
+        <w:t>lpopt</w:t>
+      </w:r>
+      <w:proofErr w:type="spellEnd"/>
+      <w:r>
+        <w:t>... no</w:t>
+      </w:r>
+    </w:p>
+    <w:p>
+      <w:proofErr w:type="gramStart"/>
+      <w:r>
+        <w:t>configure</w:t>
+      </w:r>
+      <w:proofErr w:type="gramEnd"/>
+      <w:r>
+        <w:t xml:space="preserve">: error: </w:t>
+      </w:r>
+      <w:proofErr w:type="spellStart"/>
+      <w:r>
+        <w:t>Popt</w:t>
+      </w:r>
+      <w:proofErr w:type="spellEnd"/>
+      <w:r>
+        <w:t xml:space="preserve"> libraries is required</w:t>
+      </w:r>
+    </w:p>
+    <w:p>
+      <w:pPr>
+        <w:pStyle w:val="2"/>
+      </w:pPr>
+      <w:r>
+        <w:rPr>
+          <w:rFonts w:hint="eastAsia"/>
+        </w:rPr>
+        <w:t>3</w:t>
+      </w:r>
+      <w:r>
+        <w:rPr>
+          <w:rFonts w:hint="eastAsia"/>
+        </w:rPr>
+        <w:t>.3</w:t>
+      </w:r>
+      <w:r>
+        <w:t xml:space="preserve"> </w:t>
+      </w:r>
+      <w:r>
+        <w:rPr>
+          <w:rFonts w:hint="eastAsia"/>
+        </w:rPr>
+        <w:t>安装</w:t>
+      </w:r>
+      <w:proofErr w:type="spellStart"/>
+      <w:r>
+        <w:t>Popt</w:t>
+      </w:r>
+      <w:proofErr w:type="spellEnd"/>
+    </w:p>
+    <w:p>
+      <w:proofErr w:type="gramStart"/>
+      <w:r>
+        <w:t>yum</w:t>
+      </w:r>
+      <w:proofErr w:type="gramEnd"/>
+      <w:r>
+        <w:t xml:space="preserve"> install </w:t>
+      </w:r>
+      <w:proofErr w:type="spellStart"/>
+      <w:r>
+        <w:t>popt-devel</w:t>
+      </w:r>
+      <w:proofErr w:type="spellEnd"/>
+    </w:p>
+    <w:p/>
+    <w:p>
+      <w:r>
+        <w:rPr>
+          <w:rFonts w:hint="eastAsia"/>
+        </w:rPr>
+        <w:t>出现下面表示安装成功：</w:t>
+      </w:r>
+    </w:p>
+    <w:p>
+      <w:proofErr w:type="spellStart"/>
+      <w:r>
+        <w:t>Keepalived</w:t>
+      </w:r>
+      <w:proofErr w:type="spellEnd"/>
+      <w:r>
+        <w:t xml:space="preserve"> configuration</w:t>
+      </w:r>
+    </w:p>
+    <w:p>
+      <w:r>
+        <w:t>------------------------</w:t>
+      </w:r>
+    </w:p>
+    <w:p>
+      <w:proofErr w:type="spellStart"/>
+      <w:r>
+        <w:t>Keepalived</w:t>
+      </w:r>
+      <w:proofErr w:type="spellEnd"/>
+      <w:r>
+        <w:t xml:space="preserve"> version       : 1.2.7</w:t>
+      </w:r>
+    </w:p>
+    <w:p>
+      <w:r>
+        <w:t xml:space="preserve">Compiler                 : </w:t>
+      </w:r>
+      <w:proofErr w:type="spellStart"/>
+      <w:r>
+        <w:t>gcc</w:t>
+      </w:r>
+      <w:proofErr w:type="spellEnd"/>
+    </w:p>
+    <w:p>
+      <w:r>
+        <w:t>Compiler flags           : -g -O2</w:t>
+      </w:r>
+    </w:p>
+    <w:p>
+      <w:r>
+        <w:t>Extra Lib                : -</w:t>
+      </w:r>
+      <w:proofErr w:type="spellStart"/>
+      <w:r>
+        <w:t>lpopt</w:t>
+      </w:r>
+      <w:proofErr w:type="spellEnd"/>
+      <w:r>
+        <w:t xml:space="preserve"> -</w:t>
+      </w:r>
+      <w:proofErr w:type="spellStart"/>
+      <w:r>
+        <w:t>lssl</w:t>
+      </w:r>
+      <w:proofErr w:type="spellEnd"/>
+      <w:r>
+        <w:t xml:space="preserve"> -</w:t>
+      </w:r>
+      <w:proofErr w:type="spellStart"/>
+      <w:r>
+        <w:t>lcrypto</w:t>
+      </w:r>
+      <w:proofErr w:type="spellEnd"/>
+      <w:r>
+        <w:t xml:space="preserve"> </w:t>
+      </w:r>
+    </w:p>
+    <w:p>
+      <w:pPr>
+        <w:rPr>
+          <w:color w:val="FF0000"/>
+        </w:rPr>
+      </w:pPr>
+      <w:r>
+        <w:rPr>
+          <w:color w:val="FF0000"/>
+        </w:rPr>
+        <w:t>Use IPVS Framework       : Yes</w:t>
+      </w:r>
+    </w:p>
+    <w:p>
+      <w:pPr>
+        <w:rPr>
+          <w:color w:val="FF0000"/>
+        </w:rPr>
+      </w:pPr>
+      <w:r>
+        <w:rPr>
+          <w:color w:val="FF0000"/>
+        </w:rPr>
+        <w:t xml:space="preserve">IPVS sync daemon </w:t>
+      </w:r>
+      <w:proofErr w:type="gramStart"/>
+      <w:r>
+        <w:rPr>
+          <w:color w:val="FF0000"/>
+        </w:rPr>
+        <w:t>support :</w:t>
+      </w:r>
+      <w:proofErr w:type="gramEnd"/>
+      <w:r>
+        <w:rPr>
+          <w:color w:val="FF0000"/>
+        </w:rPr>
+        <w:t xml:space="preserve"> Yes</w:t>
+      </w:r>
+    </w:p>
+    <w:p>
+      <w:r>
+        <w:t xml:space="preserve">IPVS use </w:t>
+      </w:r>
+      <w:proofErr w:type="spellStart"/>
+      <w:r>
+        <w:t>libnl</w:t>
+      </w:r>
+      <w:proofErr w:type="spellEnd"/>
+      <w:r>
+        <w:t xml:space="preserve">           : No</w:t>
+      </w:r>
+    </w:p>
+    <w:p>
+      <w:pPr>
+        <w:rPr>
+          <w:color w:val="FF0000"/>
+        </w:rPr>
+      </w:pPr>
+      <w:r>
+        <w:rPr>
+          <w:color w:val="FF0000"/>
+        </w:rPr>
+        <w:t>Use VRRP Framework       : Yes</w:t>
+      </w:r>
+    </w:p>
+    <w:p>
+      <w:pPr>
+        <w:rPr>
+          <w:color w:val="FF0000"/>
+        </w:rPr>
+      </w:pPr>
+      <w:r>
+        <w:rPr>
+          <w:color w:val="FF0000"/>
+        </w:rPr>
+        <w:t>Use VRRP VMAC            : Yes</w:t>
+      </w:r>
+    </w:p>
+    <w:p>
+      <w:r>
+        <w:t>SNMP support             : No</w:t>
+      </w:r>
+    </w:p>
+    <w:p>
+      <w:r>
+        <w:t>Use Debug flags          : No</w:t>
+      </w:r>
+    </w:p>
+    <w:p>
+      <w:pPr>
+        <w:pStyle w:val="1"/>
+      </w:pPr>
+      <w:r>
+        <w:rPr>
+          <w:rFonts w:hint="eastAsia"/>
+        </w:rPr>
+        <w:lastRenderedPageBreak/>
+        <w:t>4</w:t>
+      </w:r>
+      <w:r>
+        <w:rPr>
+          <w:rFonts w:hint="eastAsia"/>
+        </w:rPr>
+        <w:t>.</w:t>
+      </w:r>
+      <w:r>
+        <w:t xml:space="preserve"> </w:t>
+      </w:r>
+      <w:r>
+        <w:rPr>
+          <w:rFonts w:hint="eastAsia"/>
+        </w:rPr>
+        <w:t>配置</w:t>
+      </w:r>
+      <w:proofErr w:type="spellStart"/>
+      <w:r>
+        <w:rPr>
+          <w:rFonts w:hint="eastAsia"/>
+        </w:rPr>
+        <w:t>keepalived</w:t>
+      </w:r>
+      <w:proofErr w:type="spellEnd"/>
+    </w:p>
+    <w:p>
+      <w:pPr>
+        <w:pStyle w:val="2"/>
+      </w:pPr>
+      <w:r>
+        <w:t xml:space="preserve">4.1 </w:t>
+      </w:r>
+      <w:r>
+        <w:t>配置</w:t>
+      </w:r>
+      <w:r>
+        <w:t>master</w:t>
+      </w:r>
+      <w:r>
+        <w:rPr>
+          <w:rFonts w:hint="eastAsia"/>
+        </w:rPr>
+        <w:t>（</w:t>
+      </w:r>
+      <w:r>
+        <w:rPr>
+          <w:rFonts w:hint="eastAsia"/>
+        </w:rPr>
+        <w:t>192.168.220.129</w:t>
+      </w:r>
+      <w:r>
+        <w:rPr>
+          <w:rFonts w:hint="eastAsia"/>
+        </w:rPr>
+        <w:t>）</w:t>
+      </w:r>
+    </w:p>
+    <w:p>
+      <w:proofErr w:type="spellStart"/>
+      <w:r>
+        <w:t>global_defs</w:t>
+      </w:r>
+      <w:proofErr w:type="spellEnd"/>
+      <w:r>
+        <w:t xml:space="preserve"> {</w:t>
+      </w:r>
+    </w:p>
+    <w:p>
+      <w:r>
+        <w:t xml:space="preserve">   </w:t>
+      </w:r>
+      <w:proofErr w:type="spellStart"/>
+      <w:r>
+        <w:t>notification_email</w:t>
+      </w:r>
+      <w:proofErr w:type="spellEnd"/>
+      <w:r>
+        <w:t xml:space="preserve"> {</w:t>
+      </w:r>
+    </w:p>
+    <w:p>
+      <w:r>
+        <w:t xml:space="preserve">         xjs250@163.com</w:t>
+      </w:r>
+    </w:p>
+    <w:p>
+      <w:r>
+        <w:t xml:space="preserve">   }</w:t>
+      </w:r>
+    </w:p>
+    <w:p>
+      <w:r>
+        <w:t xml:space="preserve">   </w:t>
+      </w:r>
+      <w:proofErr w:type="spellStart"/>
+      <w:r>
+        <w:t>notification_email_from</w:t>
+      </w:r>
+      <w:proofErr w:type="spellEnd"/>
+      <w:r>
+        <w:t xml:space="preserve"> eyun@163.com</w:t>
+      </w:r>
+    </w:p>
+    <w:p>
+      <w:r>
+        <w:t xml:space="preserve">   </w:t>
+      </w:r>
+      <w:proofErr w:type="spellStart"/>
+      <w:r>
+        <w:t>smtp_server</w:t>
+      </w:r>
+      <w:proofErr w:type="spellEnd"/>
+      <w:r>
+        <w:t xml:space="preserve"> 220.181.12.11</w:t>
+      </w:r>
+    </w:p>
+    <w:p>
+      <w:r>
+        <w:t xml:space="preserve">   </w:t>
+      </w:r>
+      <w:proofErr w:type="spellStart"/>
+      <w:r>
+        <w:t>smtp_connect_timeout</w:t>
+      </w:r>
+      <w:proofErr w:type="spellEnd"/>
+      <w:r>
+        <w:t xml:space="preserve"> 30</w:t>
+      </w:r>
+    </w:p>
+    <w:p>
+      <w:r>
+        <w:t xml:space="preserve">   </w:t>
+      </w:r>
+      <w:proofErr w:type="spellStart"/>
+      <w:r>
+        <w:t>router_id</w:t>
+      </w:r>
+      <w:proofErr w:type="spellEnd"/>
+      <w:r>
+        <w:t xml:space="preserve"> LVS_DEVEL</w:t>
+      </w:r>
+    </w:p>
+    <w:p>
+      <w:r>
+        <w:t>}</w:t>
+      </w:r>
+    </w:p>
+    <w:p/>
+    <w:p>
+      <w:proofErr w:type="spellStart"/>
+      <w:r>
+        <w:t>vrrp_instance</w:t>
+      </w:r>
+      <w:proofErr w:type="spellEnd"/>
+      <w:r>
+        <w:t xml:space="preserve"> VI_1 {</w:t>
+      </w:r>
+    </w:p>
+    <w:p>
+      <w:pPr>
+        <w:rPr>
+          <w:rFonts w:hint="eastAsia"/>
+        </w:rPr>
+      </w:pPr>
+      <w:r>
+        <w:t xml:space="preserve">    state </w:t>
+      </w:r>
+      <w:r>
+        <w:rPr>
+          <w:color w:val="FF0000"/>
+        </w:rPr>
+        <w:t>BACKUP</w:t>
+      </w:r>
+      <w:r>
+        <w:rPr>
+          <w:color w:val="FF0000"/>
+        </w:rPr>
+        <w:t xml:space="preserve"> </w:t>
+      </w:r>
+      <w:r>
+        <w:rPr>
+          <w:rFonts w:hint="eastAsia"/>
+          <w:color w:val="000000" w:themeColor="text1"/>
+        </w:rPr>
+        <w:t>#</w:t>
+      </w:r>
+      <w:r>
+        <w:rPr>
+          <w:rFonts w:hint="eastAsia"/>
+          <w:color w:val="000000" w:themeColor="text1"/>
+        </w:rPr>
+        <w:t>注意这里两个都配置</w:t>
+      </w:r>
+      <w:r>
+        <w:rPr>
+          <w:rFonts w:hint="eastAsia"/>
+          <w:color w:val="000000" w:themeColor="text1"/>
+        </w:rPr>
+        <w:t>backup</w:t>
+      </w:r>
+      <w:r>
+        <w:rPr>
+          <w:rFonts w:hint="eastAsia"/>
+          <w:color w:val="000000" w:themeColor="text1"/>
+        </w:rPr>
+        <w:t>，首次启动根据优先级选举</w:t>
+      </w:r>
+      <w:r>
+        <w:rPr>
+          <w:rFonts w:hint="eastAsia"/>
+          <w:color w:val="000000" w:themeColor="text1"/>
+        </w:rPr>
+        <w:t>master</w:t>
+      </w:r>
+      <w:r>
+        <w:rPr>
+          <w:rFonts w:hint="eastAsia"/>
+          <w:color w:val="000000" w:themeColor="text1"/>
+        </w:rPr>
+        <w:t>，</w:t>
+      </w:r>
+      <w:r>
+        <w:rPr>
+          <w:rFonts w:hint="eastAsia"/>
+          <w:color w:val="000000" w:themeColor="text1"/>
+        </w:rPr>
+        <w:t>master</w:t>
+      </w:r>
+      <w:r>
+        <w:rPr>
+          <w:rFonts w:hint="eastAsia"/>
+          <w:color w:val="000000" w:themeColor="text1"/>
+        </w:rPr>
+        <w:t>切换到</w:t>
+      </w:r>
+      <w:r>
+        <w:rPr>
+          <w:rFonts w:hint="eastAsia"/>
+          <w:color w:val="000000" w:themeColor="text1"/>
+        </w:rPr>
+        <w:t>backup</w:t>
+      </w:r>
+      <w:r>
+        <w:rPr>
+          <w:rFonts w:hint="eastAsia"/>
+          <w:color w:val="000000" w:themeColor="text1"/>
+        </w:rPr>
+        <w:t>以后，如果</w:t>
+      </w:r>
+      <w:r>
+        <w:rPr>
+          <w:rFonts w:hint="eastAsia"/>
+          <w:color w:val="000000" w:themeColor="text1"/>
+        </w:rPr>
+        <w:t>master</w:t>
+      </w:r>
+      <w:r>
+        <w:rPr>
+          <w:rFonts w:hint="eastAsia"/>
+          <w:color w:val="000000" w:themeColor="text1"/>
+        </w:rPr>
+        <w:t>又启动起来了，如果这里是</w:t>
+      </w:r>
+      <w:r>
+        <w:rPr>
+          <w:rFonts w:hint="eastAsia"/>
+          <w:color w:val="000000" w:themeColor="text1"/>
+        </w:rPr>
+        <w:t>master</w:t>
+      </w:r>
+      <w:r>
+        <w:rPr>
+          <w:rFonts w:hint="eastAsia"/>
+          <w:color w:val="000000" w:themeColor="text1"/>
+        </w:rPr>
+        <w:t>就会再次</w:t>
       </w:r>
       <w:bookmarkStart w:id="0" w:name="_GoBack"/>
       <w:bookmarkEnd w:id="0"/>
       <w:r>
         <w:rPr>
           <w:rFonts w:hint="eastAsia"/>
-        </w:rPr>
-        <w:t>）</w:t>
-      </w:r>
-    </w:p>
-    <w:p>
-      <w:pPr>
-        <w:pStyle w:val="2"/>
-      </w:pPr>
-      <w:r>
-        <w:t>3</w:t>
-      </w:r>
-      <w:r>
-        <w:t xml:space="preserve">.1 </w:t>
-      </w:r>
-      <w:r>
-        <w:rPr>
-          <w:rFonts w:hint="eastAsia"/>
-        </w:rPr>
-        <w:t>安装</w:t>
-      </w:r>
-    </w:p>
-    <w:p>
-      <w:r>
-        <w:t>tar -zvxf keepalived-1.2.7.tar.gz</w:t>
-      </w:r>
-    </w:p>
-    <w:p>
-      <w:r>
-        <w:t>cd keepalived-1.2.7</w:t>
-      </w:r>
-    </w:p>
-    <w:p>
-      <w:pPr>
-        <w:rPr>
-          <w:rFonts w:ascii="Verdana" w:hAnsi="Verdana"/>
-          <w:color w:val="000000"/>
-          <w:sz w:val="18"/>
-          <w:szCs w:val="18"/>
-          <w:shd w:val="clear" w:color="auto" w:fill="FFFFFF"/>
-        </w:rPr>
-      </w:pPr>
-      <w:r>
-        <w:rPr>
-          <w:rFonts w:ascii="Verdana" w:hAnsi="Verdana"/>
-          <w:color w:val="000000"/>
-          <w:sz w:val="18"/>
-          <w:szCs w:val="18"/>
-          <w:shd w:val="clear" w:color="auto" w:fill="FFFFFF"/>
-        </w:rPr>
-        <w:t>./configure --prefix=/usr --sys</w:t>
-      </w:r>
-      <w:r>
-        <w:rPr>
-          <w:rFonts w:ascii="Verdana" w:hAnsi="Verdana"/>
-          <w:color w:val="000000"/>
-          <w:sz w:val="18"/>
-          <w:szCs w:val="18"/>
-          <w:shd w:val="clear" w:color="auto" w:fill="FFFFFF"/>
-        </w:rPr>
-        <w:t>conf=/etc</w:t>
-      </w:r>
-    </w:p>
-    <w:p>
-      <w:pPr>
-        <w:rPr>
-          <w:rFonts w:ascii="Verdana" w:hAnsi="Verdana"/>
-          <w:color w:val="000000"/>
-          <w:sz w:val="18"/>
-          <w:szCs w:val="18"/>
-          <w:shd w:val="clear" w:color="auto" w:fill="FFFFFF"/>
-        </w:rPr>
-      </w:pPr>
-      <w:r>
-        <w:rPr>
-          <w:rFonts w:ascii="Verdana" w:hAnsi="Verdana"/>
-          <w:color w:val="000000"/>
-          <w:sz w:val="18"/>
-          <w:szCs w:val="18"/>
-          <w:shd w:val="clear" w:color="auto" w:fill="FFFFFF"/>
-        </w:rPr>
-        <w:t>make</w:t>
-      </w:r>
-    </w:p>
-    <w:p>
-      <w:pPr>
-        <w:rPr>
-          <w:rFonts w:ascii="Verdana" w:hAnsi="Verdana"/>
-          <w:color w:val="000000"/>
-          <w:sz w:val="18"/>
-          <w:szCs w:val="18"/>
-          <w:shd w:val="clear" w:color="auto" w:fill="FFFFFF"/>
-        </w:rPr>
-      </w:pPr>
-      <w:r>
-        <w:rPr>
-          <w:rFonts w:ascii="Verdana" w:hAnsi="Verdana"/>
-          <w:color w:val="000000"/>
-          <w:sz w:val="18"/>
-          <w:szCs w:val="18"/>
-          <w:shd w:val="clear" w:color="auto" w:fill="FFFFFF"/>
-        </w:rPr>
-        <w:t>make install</w:t>
-      </w:r>
-    </w:p>
-    <w:p>
-      <w:pPr>
-        <w:rPr>
-          <w:rFonts w:ascii="Verdana" w:hAnsi="Verdana"/>
-          <w:color w:val="000000"/>
-          <w:sz w:val="18"/>
-          <w:szCs w:val="18"/>
-          <w:shd w:val="clear" w:color="auto" w:fill="FFFFFF"/>
-        </w:rPr>
-      </w:pPr>
-      <w:r>
-        <w:rPr>
-          <w:rFonts w:ascii="Verdana" w:hAnsi="Verdana" w:hint="eastAsia"/>
-          <w:color w:val="000000"/>
-          <w:sz w:val="18"/>
-          <w:szCs w:val="18"/>
-          <w:shd w:val="clear" w:color="auto" w:fill="FFFFFF"/>
-        </w:rPr>
-        <w:t>实际会</w:t>
-      </w:r>
-      <w:r>
-        <w:rPr>
-          <w:rFonts w:ascii="Verdana" w:hAnsi="Verdana" w:hint="eastAsia"/>
-          <w:color w:val="000000"/>
-          <w:sz w:val="18"/>
-          <w:szCs w:val="18"/>
-          <w:shd w:val="clear" w:color="auto" w:fill="FFFFFF"/>
-        </w:rPr>
-        <w:t>报错</w:t>
-      </w:r>
-      <w:r>
-        <w:rPr>
-          <w:rFonts w:ascii="Verdana" w:hAnsi="Verdana" w:hint="eastAsia"/>
-          <w:color w:val="000000"/>
-          <w:sz w:val="18"/>
-          <w:szCs w:val="18"/>
-          <w:shd w:val="clear" w:color="auto" w:fill="FFFFFF"/>
-        </w:rPr>
-        <w:t>：</w:t>
-      </w:r>
-    </w:p>
-    <w:p>
-      <w:pPr>
-        <w:rPr>
-          <w:b/>
-        </w:rPr>
-      </w:pPr>
-      <w:r>
-        <w:rPr>
-          <w:b/>
-        </w:rPr>
-        <w:t xml:space="preserve">configure: error: </w:t>
-      </w:r>
-    </w:p>
-    <w:p>
-      <w:pPr>
-        <w:rPr>
-          <w:b/>
-        </w:rPr>
-      </w:pPr>
-      <w:r>
-        <w:rPr>
-          <w:b/>
-        </w:rPr>
-        <w:t xml:space="preserve">  !!! OpenSSL is not properly installed on your system. !!!</w:t>
-      </w:r>
-    </w:p>
-    <w:p>
-      <w:pPr>
-        <w:rPr>
-          <w:b/>
-        </w:rPr>
-      </w:pPr>
-      <w:r>
-        <w:rPr>
-          <w:b/>
-        </w:rPr>
-        <w:t xml:space="preserve">  !!! Can not include OpenSSL headers files.            !!!</w:t>
-      </w:r>
-    </w:p>
-    <w:p>
-      <w:pPr>
-        <w:pStyle w:val="2"/>
-      </w:pPr>
-      <w:r>
-        <w:rPr>
-          <w:rFonts w:hint="eastAsia"/>
-        </w:rPr>
-        <w:t>3</w:t>
-      </w:r>
-      <w:r>
-        <w:rPr>
-          <w:rFonts w:hint="eastAsia"/>
-        </w:rPr>
-        <w:t>.2</w:t>
-      </w:r>
+          <w:color w:val="000000" w:themeColor="text1"/>
+        </w:rPr>
+        <w:t>发生切换！</w:t>
+      </w:r>
+    </w:p>
+    <w:p>
+      <w:r>
+        <w:t xml:space="preserve">    </w:t>
+      </w:r>
+      <w:proofErr w:type="gramStart"/>
+      <w:r>
+        <w:t>interface</w:t>
+      </w:r>
+      <w:proofErr w:type="gramEnd"/>
+      <w:r>
+        <w:t xml:space="preserve"> eth0</w:t>
+      </w:r>
+    </w:p>
+    <w:p>
+      <w:r>
+        <w:t xml:space="preserve">    </w:t>
+      </w:r>
+      <w:proofErr w:type="spellStart"/>
+      <w:r>
+        <w:t>virtual_router_id</w:t>
+      </w:r>
+      <w:proofErr w:type="spellEnd"/>
+      <w:r>
+        <w:t xml:space="preserve"> 51</w:t>
+      </w:r>
+    </w:p>
+    <w:p>
+      <w:r>
+        <w:t xml:space="preserve">    </w:t>
+      </w:r>
+      <w:proofErr w:type="gramStart"/>
+      <w:r>
+        <w:t>priority</w:t>
+      </w:r>
+      <w:proofErr w:type="gramEnd"/>
+      <w:r>
+        <w:t xml:space="preserve"> 100</w:t>
+      </w:r>
+    </w:p>
+    <w:p>
+      <w:r>
+        <w:t xml:space="preserve">    </w:t>
+      </w:r>
+      <w:proofErr w:type="spellStart"/>
+      <w:r>
+        <w:t>advert_int</w:t>
+      </w:r>
+      <w:proofErr w:type="spellEnd"/>
+      <w:r>
+        <w:t xml:space="preserve"> 1</w:t>
+      </w:r>
+    </w:p>
+    <w:p>
+      <w:r>
+        <w:t xml:space="preserve">    </w:t>
+      </w:r>
+      <w:proofErr w:type="gramStart"/>
+      <w:r>
+        <w:t>authentication</w:t>
+      </w:r>
+      <w:proofErr w:type="gramEnd"/>
+      <w:r>
+        <w:t xml:space="preserve"> {</w:t>
+      </w:r>
+    </w:p>
+    <w:p>
+      <w:r>
+        <w:t xml:space="preserve">        </w:t>
+      </w:r>
+      <w:proofErr w:type="spellStart"/>
+      <w:proofErr w:type="gramStart"/>
+      <w:r>
+        <w:t>auth_type</w:t>
+      </w:r>
+      <w:proofErr w:type="spellEnd"/>
+      <w:proofErr w:type="gramEnd"/>
+      <w:r>
+        <w:t xml:space="preserve"> PASS</w:t>
+      </w:r>
+    </w:p>
+    <w:p>
+      <w:r>
+        <w:t xml:space="preserve">        </w:t>
+      </w:r>
+      <w:proofErr w:type="spellStart"/>
+      <w:r>
+        <w:t>auth_pass</w:t>
+      </w:r>
+      <w:proofErr w:type="spellEnd"/>
+      <w:r>
+        <w:t xml:space="preserve"> 1111</w:t>
+      </w:r>
+    </w:p>
+    <w:p>
+      <w:r>
+        <w:t xml:space="preserve">    }</w:t>
+      </w:r>
+    </w:p>
+    <w:p>
+      <w:r>
+        <w:t xml:space="preserve">    </w:t>
+      </w:r>
+      <w:proofErr w:type="spellStart"/>
+      <w:r>
+        <w:t>virtual_ipaddress</w:t>
+      </w:r>
+      <w:proofErr w:type="spellEnd"/>
+      <w:r>
+        <w:t xml:space="preserve"> {</w:t>
+      </w:r>
+    </w:p>
+    <w:p>
+      <w:r>
+        <w:t xml:space="preserve">        192.168.220.120</w:t>
+      </w:r>
+    </w:p>
+    <w:p>
+      <w:r>
+        <w:t xml:space="preserve">    }</w:t>
+      </w:r>
+    </w:p>
+    <w:p>
+      <w:r>
+        <w:t>}</w:t>
+      </w:r>
+    </w:p>
+    <w:p>
+      <w:proofErr w:type="spellStart"/>
+      <w:r>
+        <w:t>virtual_server</w:t>
+      </w:r>
+      <w:proofErr w:type="spellEnd"/>
+      <w:r>
+        <w:t xml:space="preserve"> 192.168.220.120 80 {</w:t>
+      </w:r>
+    </w:p>
+    <w:p>
+      <w:r>
+        <w:t xml:space="preserve">        </w:t>
+      </w:r>
+      <w:proofErr w:type="spellStart"/>
+      <w:r>
+        <w:t>delay_loop</w:t>
+      </w:r>
+      <w:proofErr w:type="spellEnd"/>
+      <w:r>
+        <w:t xml:space="preserve"> 6</w:t>
+      </w:r>
+    </w:p>
+    <w:p>
+      <w:r>
+        <w:t xml:space="preserve">        </w:t>
+      </w:r>
+      <w:proofErr w:type="spellStart"/>
+      <w:proofErr w:type="gramStart"/>
+      <w:r>
+        <w:t>lb_algo</w:t>
+      </w:r>
+      <w:proofErr w:type="spellEnd"/>
+      <w:proofErr w:type="gramEnd"/>
       <w:r>
         <w:t xml:space="preserve"> </w:t>
       </w:r>
-      <w:r>
-        <w:rPr>
-          <w:rFonts w:hint="eastAsia"/>
-        </w:rPr>
-        <w:t>安装</w:t>
-      </w:r>
-      <w:r>
-        <w:rPr>
-          <w:rFonts w:hint="eastAsia"/>
-        </w:rPr>
-        <w:t>openssl</w:t>
-      </w:r>
-    </w:p>
-    <w:p>
-      <w:r>
-        <w:t xml:space="preserve">yum </w:t>
-      </w:r>
-      <w:r>
-        <w:rPr>
-          <w:rFonts w:hint="eastAsia"/>
-        </w:rPr>
-        <w:t>i</w:t>
-      </w:r>
-      <w:r>
-        <w:t>nstall openssl-devel</w:t>
-      </w:r>
-    </w:p>
-    <w:p>
-      <w:r>
-        <w:rPr>
-          <w:rFonts w:hint="eastAsia"/>
-        </w:rPr>
-        <w:t>再次执行，报错：</w:t>
-      </w:r>
-    </w:p>
-    <w:p>
-      <w:r>
-        <w:t>checking for poptGetContext in -lpopt... no</w:t>
-      </w:r>
-    </w:p>
-    <w:p>
-      <w:r>
-        <w:t>configure: error: Popt libraries is required</w:t>
-      </w:r>
-    </w:p>
-    <w:p>
-      <w:pPr>
-        <w:pStyle w:val="2"/>
-      </w:pPr>
-      <w:r>
-        <w:rPr>
-          <w:rFonts w:hint="eastAsia"/>
-        </w:rPr>
-        <w:t>3</w:t>
-      </w:r>
-      <w:r>
-        <w:rPr>
-          <w:rFonts w:hint="eastAsia"/>
-        </w:rPr>
-        <w:t>.3</w:t>
-      </w:r>
+      <w:proofErr w:type="spellStart"/>
+      <w:r>
+        <w:t>wlc</w:t>
+      </w:r>
+      <w:proofErr w:type="spellEnd"/>
+    </w:p>
+    <w:p>
+      <w:r>
+        <w:t xml:space="preserve">        </w:t>
+      </w:r>
+      <w:proofErr w:type="spellStart"/>
+      <w:proofErr w:type="gramStart"/>
+      <w:r>
+        <w:t>lb_kind</w:t>
+      </w:r>
+      <w:proofErr w:type="spellEnd"/>
+      <w:proofErr w:type="gramEnd"/>
+      <w:r>
+        <w:t xml:space="preserve"> DR</w:t>
+      </w:r>
+    </w:p>
+    <w:p>
+      <w:r>
+        <w:t xml:space="preserve">        </w:t>
+      </w:r>
+      <w:proofErr w:type="spellStart"/>
+      <w:r>
+        <w:t>nat_mask</w:t>
+      </w:r>
+      <w:proofErr w:type="spellEnd"/>
+      <w:r>
+        <w:t xml:space="preserve"> 255.255.255.0</w:t>
+      </w:r>
+    </w:p>
+    <w:p>
+      <w:r>
+        <w:t xml:space="preserve">        </w:t>
+      </w:r>
+      <w:proofErr w:type="spellStart"/>
+      <w:r>
+        <w:t>persistence_timeout</w:t>
+      </w:r>
+      <w:proofErr w:type="spellEnd"/>
+      <w:r>
+        <w:t xml:space="preserve"> 50</w:t>
+      </w:r>
+    </w:p>
+    <w:p>
+      <w:r>
+        <w:t xml:space="preserve">        </w:t>
+      </w:r>
+      <w:proofErr w:type="gramStart"/>
+      <w:r>
+        <w:t>protocol</w:t>
+      </w:r>
+      <w:proofErr w:type="gramEnd"/>
+      <w:r>
+        <w:t xml:space="preserve"> TCP</w:t>
+      </w:r>
+    </w:p>
+    <w:p>
+      <w:r>
+        <w:t xml:space="preserve">        </w:t>
+      </w:r>
+      <w:proofErr w:type="spellStart"/>
+      <w:r>
+        <w:t>real_server</w:t>
+      </w:r>
+      <w:proofErr w:type="spellEnd"/>
+      <w:r>
+        <w:t xml:space="preserve"> 192.168.220.</w:t>
+      </w:r>
+      <w:r>
+        <w:t>1</w:t>
+      </w:r>
+      <w:r>
+        <w:t>29 80 {</w:t>
+      </w:r>
+    </w:p>
+    <w:p>
+      <w:r>
+        <w:t xml:space="preserve">                </w:t>
+      </w:r>
+      <w:proofErr w:type="gramStart"/>
+      <w:r>
+        <w:t>weight</w:t>
+      </w:r>
+      <w:proofErr w:type="gramEnd"/>
+      <w:r>
+        <w:t xml:space="preserve"> 1</w:t>
+      </w:r>
+    </w:p>
+    <w:p>
+      <w:r>
+        <w:t xml:space="preserve">                TCP_CHECK {</w:t>
+      </w:r>
+    </w:p>
+    <w:p>
+      <w:r>
+        <w:t xml:space="preserve">                        </w:t>
+      </w:r>
+      <w:proofErr w:type="spellStart"/>
+      <w:r>
+        <w:t>connect_timeout</w:t>
+      </w:r>
+      <w:proofErr w:type="spellEnd"/>
+      <w:r>
+        <w:t xml:space="preserve"> 10</w:t>
+      </w:r>
+    </w:p>
+    <w:p>
+      <w:r>
+        <w:t xml:space="preserve">                        </w:t>
+      </w:r>
+      <w:proofErr w:type="spellStart"/>
+      <w:r>
+        <w:t>nb_get_retry</w:t>
+      </w:r>
+      <w:proofErr w:type="spellEnd"/>
+      <w:r>
+        <w:t xml:space="preserve"> 3</w:t>
+      </w:r>
+    </w:p>
+    <w:p>
+      <w:r>
+        <w:t xml:space="preserve">                        </w:t>
+      </w:r>
+      <w:proofErr w:type="spellStart"/>
+      <w:r>
+        <w:t>connect_port</w:t>
+      </w:r>
+      <w:proofErr w:type="spellEnd"/>
+      <w:r>
+        <w:t xml:space="preserve"> 80</w:t>
+      </w:r>
+    </w:p>
+    <w:p>
+      <w:r>
+        <w:lastRenderedPageBreak/>
+        <w:t xml:space="preserve">                }</w:t>
+      </w:r>
+    </w:p>
+    <w:p>
+      <w:r>
+        <w:t xml:space="preserve">        }</w:t>
+      </w:r>
+    </w:p>
+    <w:p>
       <w:r>
         <w:t xml:space="preserve"> </w:t>
       </w:r>
       <w:r>
-        <w:rPr>
-          <w:rFonts w:hint="eastAsia"/>
-        </w:rPr>
-        <w:t>安装</w:t>
-      </w:r>
-      <w:r>
-        <w:t>Popt</w:t>
-      </w:r>
-    </w:p>
-    <w:p>
-      <w:r>
-        <w:t>yum install popt-devel</w:t>
-      </w:r>
-    </w:p>
-    <w:p/>
-    <w:p>
-      <w:r>
-        <w:rPr>
-          <w:rFonts w:hint="eastAsia"/>
-        </w:rPr>
-        <w:t>出现下面表示安装成功：</w:t>
-      </w:r>
-    </w:p>
-    <w:p>
-      <w:r>
-        <w:t>Keepalived configuration</w:t>
-      </w:r>
-    </w:p>
-    <w:p>
-      <w:r>
-        <w:t>------------------------</w:t>
-      </w:r>
-    </w:p>
-    <w:p>
-      <w:r>
-        <w:t>Keepalived version       : 1.2.7</w:t>
-      </w:r>
-    </w:p>
-    <w:p>
-      <w:r>
-        <w:t>Compiler                 : gcc</w:t>
-      </w:r>
-    </w:p>
-    <w:p>
-      <w:r>
-        <w:t>Compiler flags           : -g -O2</w:t>
-      </w:r>
-    </w:p>
-    <w:p>
-      <w:r>
-        <w:t xml:space="preserve">Extra Lib                : -lpopt -lssl -lcrypto </w:t>
-      </w:r>
-    </w:p>
-    <w:p>
-      <w:pPr>
-        <w:rPr>
-          <w:color w:val="FF0000"/>
-        </w:rPr>
-      </w:pPr>
-      <w:r>
-        <w:rPr>
-          <w:color w:val="FF0000"/>
-        </w:rPr>
-        <w:t>Use IPVS Framework       : Yes</w:t>
-      </w:r>
-    </w:p>
-    <w:p>
-      <w:pPr>
-        <w:rPr>
-          <w:color w:val="FF0000"/>
-        </w:rPr>
-      </w:pPr>
-      <w:r>
-        <w:rPr>
-          <w:color w:val="FF0000"/>
-        </w:rPr>
-        <w:t>IPVS sync daemon support : Yes</w:t>
-      </w:r>
-    </w:p>
-    <w:p>
-      <w:r>
-        <w:t>IPVS use libnl           : No</w:t>
-      </w:r>
-    </w:p>
-    <w:p>
-      <w:pPr>
-        <w:rPr>
-          <w:color w:val="FF0000"/>
-        </w:rPr>
-      </w:pPr>
-      <w:r>
-        <w:rPr>
-          <w:color w:val="FF0000"/>
-        </w:rPr>
-        <w:t>Use VRRP Framework       : Yes</w:t>
-      </w:r>
-    </w:p>
-    <w:p>
-      <w:pPr>
-        <w:rPr>
-          <w:color w:val="FF0000"/>
-        </w:rPr>
-      </w:pPr>
-      <w:r>
-        <w:rPr>
-          <w:color w:val="FF0000"/>
-        </w:rPr>
-        <w:t>Use VRRP VMAC            : Yes</w:t>
-      </w:r>
-    </w:p>
-    <w:p>
-      <w:r>
-        <w:t>SNMP support             : No</w:t>
-      </w:r>
-    </w:p>
-    <w:p>
-      <w:r>
-        <w:t>Use Debug flags          : No</w:t>
-      </w:r>
-    </w:p>
-    <w:p>
-      <w:pPr>
-        <w:pStyle w:val="1"/>
-      </w:pPr>
-      <w:r>
-        <w:rPr>
-          <w:rFonts w:hint="eastAsia"/>
-        </w:rPr>
-        <w:lastRenderedPageBreak/>
-        <w:t>4</w:t>
-      </w:r>
-      <w:r>
-        <w:rPr>
-          <w:rFonts w:hint="eastAsia"/>
-        </w:rPr>
-        <w:t>.</w:t>
-      </w:r>
-      <w:r>
-        <w:t xml:space="preserve"> </w:t>
-      </w:r>
-      <w:r>
-        <w:rPr>
-          <w:rFonts w:hint="eastAsia"/>
-        </w:rPr>
-        <w:t>配置</w:t>
-      </w:r>
-      <w:r>
-        <w:rPr>
-          <w:rFonts w:hint="eastAsia"/>
-        </w:rPr>
-        <w:t>keepalived</w:t>
-      </w:r>
-    </w:p>
-    <w:p>
-      <w:pPr>
-        <w:pStyle w:val="2"/>
-      </w:pPr>
-      <w:r>
-        <w:t xml:space="preserve">4.1 </w:t>
-      </w:r>
-      <w:r>
-        <w:t>配置</w:t>
-      </w:r>
-      <w:r>
-        <w:t>master</w:t>
-      </w:r>
-      <w:r>
-        <w:rPr>
-          <w:rFonts w:hint="eastAsia"/>
-        </w:rPr>
-        <w:t>（</w:t>
-      </w:r>
-      <w:r>
-        <w:rPr>
-          <w:rFonts w:hint="eastAsia"/>
-        </w:rPr>
-        <w:t>192.168.220.129</w:t>
-      </w:r>
-      <w:r>
-        <w:rPr>
-          <w:rFonts w:hint="eastAsia"/>
-        </w:rPr>
-        <w:t>）</w:t>
-      </w:r>
-    </w:p>
-    <w:p>
-      <w:r>
-        <w:t>global_defs {</w:t>
-      </w:r>
-    </w:p>
-    <w:p>
-      <w:r>
-        <w:t xml:space="preserve">   notification_email {</w:t>
-      </w:r>
-    </w:p>
-    <w:p>
-      <w:r>
-        <w:t xml:space="preserve">         xjs250@163.com</w:t>
-      </w:r>
-    </w:p>
-    <w:p>
-      <w:r>
-        <w:t xml:space="preserve">   }</w:t>
-      </w:r>
-    </w:p>
-    <w:p>
-      <w:r>
-        <w:t xml:space="preserve">   notification_email_from eyun@163.com</w:t>
-      </w:r>
-    </w:p>
-    <w:p>
-      <w:r>
-        <w:t xml:space="preserve">   smtp_server 220.181.12.11</w:t>
-      </w:r>
-    </w:p>
-    <w:p>
-      <w:r>
-        <w:t xml:space="preserve">   smtp_connect_timeout 30</w:t>
-      </w:r>
-    </w:p>
-    <w:p>
-      <w:r>
-        <w:t xml:space="preserve">   router_id LVS_DEVEL</w:t>
-      </w:r>
-    </w:p>
-    <w:p>
-      <w:r>
-        <w:t>}</w:t>
-      </w:r>
-    </w:p>
-    <w:p/>
-    <w:p>
-      <w:r>
-        <w:t>vrrp_instance VI_1 {</w:t>
-      </w:r>
-    </w:p>
-    <w:p>
-      <w:r>
-        <w:t xml:space="preserve">    state MASTER</w:t>
-      </w:r>
-    </w:p>
-    <w:p>
-      <w:r>
-        <w:t xml:space="preserve">    interface eth0</w:t>
-      </w:r>
-    </w:p>
-    <w:p>
-      <w:r>
-        <w:t xml:space="preserve">    virtual_router_id 51</w:t>
-      </w:r>
-    </w:p>
-    <w:p>
-      <w:r>
-        <w:t xml:space="preserve">    priority 100</w:t>
-      </w:r>
-    </w:p>
-    <w:p>
-      <w:r>
-        <w:t xml:space="preserve">    advert_int 1</w:t>
-      </w:r>
-    </w:p>
-    <w:p>
-      <w:r>
-        <w:t xml:space="preserve">    authentication {</w:t>
-      </w:r>
-    </w:p>
-    <w:p>
-      <w:r>
-        <w:t xml:space="preserve">        auth_type PASS</w:t>
-      </w:r>
-    </w:p>
-    <w:p>
-      <w:r>
-        <w:t xml:space="preserve">        auth_pass 1111</w:t>
-      </w:r>
-    </w:p>
-    <w:p>
-      <w:r>
-        <w:t xml:space="preserve">    }</w:t>
-      </w:r>
-    </w:p>
-    <w:p>
-      <w:r>
-        <w:t xml:space="preserve">    virtual_ipaddress {</w:t>
-      </w:r>
-    </w:p>
-    <w:p>
-      <w:r>
-        <w:t xml:space="preserve">        192.168.220.120</w:t>
-      </w:r>
-    </w:p>
-    <w:p>
-      <w:r>
-        <w:t xml:space="preserve">    }</w:t>
-      </w:r>
-    </w:p>
-    <w:p>
-      <w:r>
-        <w:t>}</w:t>
-      </w:r>
-    </w:p>
-    <w:p>
-      <w:r>
-        <w:t>virtual_server 192.168.220.120 80 {</w:t>
-      </w:r>
-    </w:p>
-    <w:p>
-      <w:r>
-        <w:t xml:space="preserve">        delay_loop 6</w:t>
-      </w:r>
-    </w:p>
-    <w:p>
-      <w:r>
-        <w:t xml:space="preserve">        lb_algo wlc</w:t>
-      </w:r>
-    </w:p>
-    <w:p>
-      <w:r>
-        <w:t xml:space="preserve">        lb_kind DR</w:t>
-      </w:r>
-    </w:p>
-    <w:p>
-      <w:r>
-        <w:t xml:space="preserve">        nat_mask 255.255.255.0</w:t>
-      </w:r>
-    </w:p>
-    <w:p>
-      <w:r>
-        <w:t xml:space="preserve">        persistence_timeout 50</w:t>
-      </w:r>
-    </w:p>
-    <w:p>
-      <w:r>
-        <w:t xml:space="preserve">        protocol TCP</w:t>
-      </w:r>
-    </w:p>
-    <w:p>
-      <w:r>
-        <w:t xml:space="preserve">        real_server 192.168.220.</w:t>
-      </w:r>
-      <w:r>
-        <w:t>1</w:t>
-      </w:r>
-      <w:r>
-        <w:t>29 80 {</w:t>
-      </w:r>
-    </w:p>
-    <w:p>
-      <w:r>
-        <w:t xml:space="preserve">                weight 1</w:t>
+        <w:t xml:space="preserve">       </w:t>
+      </w:r>
+      <w:proofErr w:type="spellStart"/>
+      <w:r>
+        <w:t>real_server</w:t>
+      </w:r>
+      <w:proofErr w:type="spellEnd"/>
+      <w:r>
+        <w:t xml:space="preserve"> 192.168.220.1</w:t>
+      </w:r>
+      <w:r>
+        <w:t>28 80 {</w:t>
+      </w:r>
+    </w:p>
+    <w:p>
+      <w:r>
+        <w:t xml:space="preserve">                </w:t>
+      </w:r>
+      <w:proofErr w:type="gramStart"/>
+      <w:r>
+        <w:t>weight</w:t>
+      </w:r>
+      <w:proofErr w:type="gramEnd"/>
+      <w:r>
+        <w:t xml:space="preserve"> 1</w:t>
       </w:r>
     </w:p>
     <w:p>
@@ -1090,64 +2149,41 @@
     </w:p>
     <w:p>
       <w:r>
-        <w:t xml:space="preserve">                        connect_timeout 10</w:t>
-      </w:r>
-    </w:p>
-    <w:p>
-      <w:r>
-        <w:t xml:space="preserve">                        nb_get_retry 3</w:t>
-      </w:r>
-    </w:p>
-    <w:p>
-      <w:r>
-        <w:t xml:space="preserve">                        connect_port 80</w:t>
-      </w:r>
-    </w:p>
-    <w:p>
-      <w:r>
-        <w:t xml:space="preserve">                }</w:t>
-      </w:r>
-    </w:p>
-    <w:p>
-      <w:r>
-        <w:lastRenderedPageBreak/>
-        <w:t xml:space="preserve">        }</w:t>
-      </w:r>
-    </w:p>
-    <w:p>
-      <w:r>
-        <w:t xml:space="preserve"> </w:t>
-      </w:r>
-      <w:r>
-        <w:t xml:space="preserve">       real_server 192.168.220.1</w:t>
-      </w:r>
-      <w:r>
-        <w:t>28 80 {</w:t>
-      </w:r>
-    </w:p>
-    <w:p>
-      <w:r>
-        <w:t xml:space="preserve">                weight 1</w:t>
-      </w:r>
-    </w:p>
-    <w:p>
-      <w:r>
-        <w:t xml:space="preserve">                TCP_CHECK {</w:t>
-      </w:r>
-    </w:p>
-    <w:p>
-      <w:r>
-        <w:t xml:space="preserve">                        connect_timeout 10</w:t>
-      </w:r>
-    </w:p>
-    <w:p>
-      <w:r>
-        <w:t xml:space="preserve">                        nb_get_retry 3</w:t>
-      </w:r>
-    </w:p>
-    <w:p>
-      <w:r>
-        <w:t xml:space="preserve">                        connect_port 80</w:t>
+        <w:t xml:space="preserve">                        </w:t>
+      </w:r>
+      <w:proofErr w:type="spellStart"/>
+      <w:r>
+        <w:t>connect_timeout</w:t>
+      </w:r>
+      <w:proofErr w:type="spellEnd"/>
+      <w:r>
+        <w:t xml:space="preserve"> 10</w:t>
+      </w:r>
+    </w:p>
+    <w:p>
+      <w:r>
+        <w:t xml:space="preserve">                        </w:t>
+      </w:r>
+      <w:proofErr w:type="spellStart"/>
+      <w:r>
+        <w:t>nb_get_retry</w:t>
+      </w:r>
+      <w:proofErr w:type="spellEnd"/>
+      <w:r>
+        <w:t xml:space="preserve"> 3</w:t>
+      </w:r>
+    </w:p>
+    <w:p>
+      <w:r>
+        <w:t xml:space="preserve">                        </w:t>
+      </w:r>
+      <w:proofErr w:type="spellStart"/>
+      <w:r>
+        <w:t>connect_port</w:t>
+      </w:r>
+      <w:proofErr w:type="spellEnd"/>
+      <w:r>
+        <w:t xml:space="preserve"> 80</w:t>
       </w:r>
     </w:p>
     <w:p>
@@ -1200,13 +2236,26 @@
       </w:r>
     </w:p>
     <w:p>
-      <w:r>
-        <w:t>global_defs {</w:t>
-      </w:r>
-    </w:p>
-    <w:p>
-      <w:r>
-        <w:t xml:space="preserve">   notification_email {</w:t>
+      <w:proofErr w:type="spellStart"/>
+      <w:r>
+        <w:t>global_defs</w:t>
+      </w:r>
+      <w:proofErr w:type="spellEnd"/>
+      <w:r>
+        <w:t xml:space="preserve"> {</w:t>
+      </w:r>
+    </w:p>
+    <w:p>
+      <w:r>
+        <w:t xml:space="preserve">   </w:t>
+      </w:r>
+      <w:proofErr w:type="spellStart"/>
+      <w:r>
+        <w:t>notification_email</w:t>
+      </w:r>
+      <w:proofErr w:type="spellEnd"/>
+      <w:r>
+        <w:t xml:space="preserve"> {</w:t>
       </w:r>
     </w:p>
     <w:p>
@@ -1221,22 +2270,54 @@
     </w:p>
     <w:p>
       <w:r>
-        <w:t xml:space="preserve">   notification_email_from eyun@163.com</w:t>
-      </w:r>
-    </w:p>
-    <w:p>
-      <w:r>
-        <w:t xml:space="preserve">   smtp_server 220.181.12.11</w:t>
-      </w:r>
-    </w:p>
-    <w:p>
-      <w:r>
-        <w:t xml:space="preserve">   smtp_connect_timeout 30</w:t>
-      </w:r>
-    </w:p>
-    <w:p>
-      <w:r>
-        <w:t xml:space="preserve">   router_id LVS_DEVEL</w:t>
+        <w:t xml:space="preserve">   </w:t>
+      </w:r>
+      <w:proofErr w:type="spellStart"/>
+      <w:r>
+        <w:t>notification_email_from</w:t>
+      </w:r>
+      <w:proofErr w:type="spellEnd"/>
+      <w:r>
+        <w:t xml:space="preserve"> eyun@163.com</w:t>
+      </w:r>
+    </w:p>
+    <w:p>
+      <w:r>
+        <w:t xml:space="preserve">   </w:t>
+      </w:r>
+      <w:proofErr w:type="spellStart"/>
+      <w:r>
+        <w:t>smtp_server</w:t>
+      </w:r>
+      <w:proofErr w:type="spellEnd"/>
+      <w:r>
+        <w:t xml:space="preserve"> 220.181.12.11</w:t>
+      </w:r>
+    </w:p>
+    <w:p>
+      <w:r>
+        <w:t xml:space="preserve">   </w:t>
+      </w:r>
+      <w:proofErr w:type="spellStart"/>
+      <w:r>
+        <w:t>smtp_connect_timeout</w:t>
+      </w:r>
+      <w:proofErr w:type="spellEnd"/>
+      <w:r>
+        <w:t xml:space="preserve"> 30</w:t>
+      </w:r>
+    </w:p>
+    <w:p>
+      <w:r>
+        <w:t xml:space="preserve">   </w:t>
+      </w:r>
+      <w:proofErr w:type="spellStart"/>
+      <w:r>
+        <w:t>router_id</w:t>
+      </w:r>
+      <w:proofErr w:type="spellEnd"/>
+      <w:r>
+        <w:t xml:space="preserve"> LVS_DEVEL</w:t>
       </w:r>
     </w:p>
     <w:p>
@@ -1246,13 +2327,26 @@
     </w:p>
     <w:p/>
     <w:p>
-      <w:r>
-        <w:t>vrrp_instance VI_1 {</w:t>
-      </w:r>
-    </w:p>
-    <w:p>
-      <w:r>
-        <w:t xml:space="preserve">    state </w:t>
+      <w:proofErr w:type="spellStart"/>
+      <w:r>
+        <w:t>vrrp_instance</w:t>
+      </w:r>
+      <w:proofErr w:type="spellEnd"/>
+      <w:r>
+        <w:t xml:space="preserve"> VI_1 {</w:t>
+      </w:r>
+    </w:p>
+    <w:p>
+      <w:r>
+        <w:t xml:space="preserve">    </w:t>
+      </w:r>
+      <w:proofErr w:type="gramStart"/>
+      <w:r>
+        <w:t>state</w:t>
+      </w:r>
+      <w:proofErr w:type="gramEnd"/>
+      <w:r>
+        <w:t xml:space="preserve"> </w:t>
       </w:r>
       <w:r>
         <w:rPr>
@@ -1263,17 +2357,41 @@
     </w:p>
     <w:p>
       <w:r>
-        <w:t xml:space="preserve">    interface eth0</w:t>
-      </w:r>
-    </w:p>
-    <w:p>
-      <w:r>
-        <w:t xml:space="preserve">    virtual_router_id 51</w:t>
-      </w:r>
-    </w:p>
-    <w:p>
-      <w:r>
-        <w:t xml:space="preserve">    priority </w:t>
+        <w:t xml:space="preserve">    </w:t>
+      </w:r>
+      <w:proofErr w:type="gramStart"/>
+      <w:r>
+        <w:t>interface</w:t>
+      </w:r>
+      <w:proofErr w:type="gramEnd"/>
+      <w:r>
+        <w:t xml:space="preserve"> eth0</w:t>
+      </w:r>
+    </w:p>
+    <w:p>
+      <w:r>
+        <w:t xml:space="preserve">    </w:t>
+      </w:r>
+      <w:proofErr w:type="spellStart"/>
+      <w:r>
+        <w:t>virtual_router_id</w:t>
+      </w:r>
+      <w:proofErr w:type="spellEnd"/>
+      <w:r>
+        <w:t xml:space="preserve"> 51</w:t>
+      </w:r>
+    </w:p>
+    <w:p>
+      <w:r>
+        <w:t xml:space="preserve">    </w:t>
+      </w:r>
+      <w:proofErr w:type="gramStart"/>
+      <w:r>
+        <w:t>priority</w:t>
+      </w:r>
+      <w:proofErr w:type="gramEnd"/>
+      <w:r>
+        <w:t xml:space="preserve"> </w:t>
       </w:r>
       <w:r>
         <w:rPr>
@@ -1284,22 +2402,56 @@
     </w:p>
     <w:p>
       <w:r>
-        <w:t xml:space="preserve">    advert_int 1</w:t>
-      </w:r>
-    </w:p>
-    <w:p>
-      <w:r>
-        <w:t xml:space="preserve">    authentication {</w:t>
-      </w:r>
-    </w:p>
-    <w:p>
-      <w:r>
-        <w:t xml:space="preserve">        auth_type PASS</w:t>
-      </w:r>
-    </w:p>
-    <w:p>
-      <w:r>
-        <w:t xml:space="preserve">        auth_pass 1111</w:t>
+        <w:t xml:space="preserve">    </w:t>
+      </w:r>
+      <w:proofErr w:type="spellStart"/>
+      <w:r>
+        <w:t>advert_int</w:t>
+      </w:r>
+      <w:proofErr w:type="spellEnd"/>
+      <w:r>
+        <w:t xml:space="preserve"> 1</w:t>
+      </w:r>
+    </w:p>
+    <w:p>
+      <w:r>
+        <w:t xml:space="preserve">    </w:t>
+      </w:r>
+      <w:proofErr w:type="gramStart"/>
+      <w:r>
+        <w:t>authentication</w:t>
+      </w:r>
+      <w:proofErr w:type="gramEnd"/>
+      <w:r>
+        <w:t xml:space="preserve"> {</w:t>
+      </w:r>
+    </w:p>
+    <w:p>
+      <w:r>
+        <w:t xml:space="preserve">        </w:t>
+      </w:r>
+      <w:proofErr w:type="spellStart"/>
+      <w:proofErr w:type="gramStart"/>
+      <w:r>
+        <w:t>auth_type</w:t>
+      </w:r>
+      <w:proofErr w:type="spellEnd"/>
+      <w:proofErr w:type="gramEnd"/>
+      <w:r>
+        <w:t xml:space="preserve"> PASS</w:t>
+      </w:r>
+    </w:p>
+    <w:p>
+      <w:r>
+        <w:t xml:space="preserve">        </w:t>
+      </w:r>
+      <w:proofErr w:type="spellStart"/>
+      <w:r>
+        <w:t>auth_pass</w:t>
+      </w:r>
+      <w:proofErr w:type="spellEnd"/>
+      <w:r>
+        <w:t xml:space="preserve"> 1111</w:t>
       </w:r>
     </w:p>
     <w:p>
@@ -1309,7 +2461,15 @@
     </w:p>
     <w:p>
       <w:r>
-        <w:t xml:space="preserve">    virtual_ipaddress {</w:t>
+        <w:t xml:space="preserve">    </w:t>
+      </w:r>
+      <w:proofErr w:type="spellStart"/>
+      <w:r>
+        <w:t>virtual_ipaddress</w:t>
+      </w:r>
+      <w:proofErr w:type="spellEnd"/>
+      <w:r>
+        <w:t xml:space="preserve"> {</w:t>
       </w:r>
     </w:p>
     <w:p>
@@ -1328,39 +2488,101 @@
       </w:r>
     </w:p>
     <w:p>
-      <w:r>
-        <w:t>virtual_server 192.168.220.120 80 {</w:t>
-      </w:r>
-    </w:p>
-    <w:p>
-      <w:r>
-        <w:t xml:space="preserve">        delay_loop 6</w:t>
-      </w:r>
-    </w:p>
-    <w:p>
-      <w:r>
-        <w:t xml:space="preserve">        lb_algo wlc</w:t>
-      </w:r>
-    </w:p>
-    <w:p>
-      <w:r>
-        <w:t xml:space="preserve">        lb_kind DR</w:t>
-      </w:r>
-    </w:p>
-    <w:p>
-      <w:r>
-        <w:t xml:space="preserve">        nat_mask 255.255.255.0</w:t>
+      <w:proofErr w:type="spellStart"/>
+      <w:r>
+        <w:t>virtual_server</w:t>
+      </w:r>
+      <w:proofErr w:type="spellEnd"/>
+      <w:r>
+        <w:t xml:space="preserve"> 192.168.220.120 80 {</w:t>
+      </w:r>
+    </w:p>
+    <w:p>
+      <w:r>
+        <w:t xml:space="preserve">        </w:t>
+      </w:r>
+      <w:proofErr w:type="spellStart"/>
+      <w:r>
+        <w:t>delay_loop</w:t>
+      </w:r>
+      <w:proofErr w:type="spellEnd"/>
+      <w:r>
+        <w:t xml:space="preserve"> 6</w:t>
+      </w:r>
+    </w:p>
+    <w:p>
+      <w:r>
+        <w:t xml:space="preserve">        </w:t>
+      </w:r>
+      <w:proofErr w:type="spellStart"/>
+      <w:proofErr w:type="gramStart"/>
+      <w:r>
+        <w:t>lb_algo</w:t>
+      </w:r>
+      <w:proofErr w:type="spellEnd"/>
+      <w:proofErr w:type="gramEnd"/>
+      <w:r>
+        <w:t xml:space="preserve"> </w:t>
+      </w:r>
+      <w:proofErr w:type="spellStart"/>
+      <w:r>
+        <w:t>wlc</w:t>
+      </w:r>
+      <w:proofErr w:type="spellEnd"/>
+    </w:p>
+    <w:p>
+      <w:r>
+        <w:t xml:space="preserve">        </w:t>
+      </w:r>
+      <w:proofErr w:type="spellStart"/>
+      <w:proofErr w:type="gramStart"/>
+      <w:r>
+        <w:t>lb_kind</w:t>
+      </w:r>
+      <w:proofErr w:type="spellEnd"/>
+      <w:proofErr w:type="gramEnd"/>
+      <w:r>
+        <w:t xml:space="preserve"> DR</w:t>
       </w:r>
     </w:p>
     <w:p>
       <w:r>
         <w:lastRenderedPageBreak/>
-        <w:t xml:space="preserve">        persistence_timeout 50</w:t>
-      </w:r>
-    </w:p>
-    <w:p>
-      <w:r>
-        <w:t xml:space="preserve">        protocol TCP</w:t>
+        <w:t xml:space="preserve">        </w:t>
+      </w:r>
+      <w:proofErr w:type="spellStart"/>
+      <w:r>
+        <w:t>nat_mask</w:t>
+      </w:r>
+      <w:proofErr w:type="spellEnd"/>
+      <w:r>
+        <w:t xml:space="preserve"> 255.255.255.0</w:t>
+      </w:r>
+    </w:p>
+    <w:p>
+      <w:r>
+        <w:t xml:space="preserve">        </w:t>
+      </w:r>
+      <w:proofErr w:type="spellStart"/>
+      <w:r>
+        <w:t>persistence_timeout</w:t>
+      </w:r>
+      <w:proofErr w:type="spellEnd"/>
+      <w:r>
+        <w:t xml:space="preserve"> 50</w:t>
+      </w:r>
+    </w:p>
+    <w:p>
+      <w:r>
+        <w:t xml:space="preserve">        </w:t>
+      </w:r>
+      <w:proofErr w:type="gramStart"/>
+      <w:r>
+        <w:t>protocol</w:t>
+      </w:r>
+      <w:proofErr w:type="gramEnd"/>
+      <w:r>
+        <w:t xml:space="preserve"> TCP</w:t>
       </w:r>
     </w:p>
     <w:p>
@@ -1368,7 +2590,15 @@
         <w:t xml:space="preserve"> </w:t>
       </w:r>
       <w:r>
-        <w:t xml:space="preserve">       real_server 192.168.220.1</w:t>
+        <w:t xml:space="preserve">       </w:t>
+      </w:r>
+      <w:proofErr w:type="spellStart"/>
+      <w:r>
+        <w:t>real_server</w:t>
+      </w:r>
+      <w:proofErr w:type="spellEnd"/>
+      <w:r>
+        <w:t xml:space="preserve"> 192.168.220.1</w:t>
       </w:r>
       <w:r>
         <w:t>29 80 {</w:t>
@@ -1376,7 +2606,15 @@
     </w:p>
     <w:p>
       <w:r>
-        <w:t xml:space="preserve">                weight 1</w:t>
+        <w:t xml:space="preserve">                </w:t>
+      </w:r>
+      <w:proofErr w:type="gramStart"/>
+      <w:r>
+        <w:t>weight</w:t>
+      </w:r>
+      <w:proofErr w:type="gramEnd"/>
+      <w:r>
+        <w:t xml:space="preserve"> 1</w:t>
       </w:r>
     </w:p>
     <w:p>
@@ -1386,17 +2624,41 @@
     </w:p>
     <w:p>
       <w:r>
-        <w:t xml:space="preserve">                        connect_timeout 10</w:t>
-      </w:r>
-    </w:p>
-    <w:p>
-      <w:r>
-        <w:t xml:space="preserve">                        nb_get_retry 3</w:t>
-      </w:r>
-    </w:p>
-    <w:p>
-      <w:r>
-        <w:t xml:space="preserve">                        connect_port 80</w:t>
+        <w:t xml:space="preserve">                        </w:t>
+      </w:r>
+      <w:proofErr w:type="spellStart"/>
+      <w:r>
+        <w:t>connect_timeout</w:t>
+      </w:r>
+      <w:proofErr w:type="spellEnd"/>
+      <w:r>
+        <w:t xml:space="preserve"> 10</w:t>
+      </w:r>
+    </w:p>
+    <w:p>
+      <w:r>
+        <w:t xml:space="preserve">                        </w:t>
+      </w:r>
+      <w:proofErr w:type="spellStart"/>
+      <w:r>
+        <w:t>nb_get_retry</w:t>
+      </w:r>
+      <w:proofErr w:type="spellEnd"/>
+      <w:r>
+        <w:t xml:space="preserve"> 3</w:t>
+      </w:r>
+    </w:p>
+    <w:p>
+      <w:r>
+        <w:t xml:space="preserve">                        </w:t>
+      </w:r>
+      <w:proofErr w:type="spellStart"/>
+      <w:r>
+        <w:t>connect_port</w:t>
+      </w:r>
+      <w:proofErr w:type="spellEnd"/>
+      <w:r>
+        <w:t xml:space="preserve"> 80</w:t>
       </w:r>
     </w:p>
     <w:p>
@@ -1414,7 +2676,15 @@
         <w:t xml:space="preserve"> </w:t>
       </w:r>
       <w:r>
-        <w:t xml:space="preserve">       real_server 192.168.220.1</w:t>
+        <w:t xml:space="preserve">       </w:t>
+      </w:r>
+      <w:proofErr w:type="spellStart"/>
+      <w:r>
+        <w:t>real_server</w:t>
+      </w:r>
+      <w:proofErr w:type="spellEnd"/>
+      <w:r>
+        <w:t xml:space="preserve"> 192.168.220.1</w:t>
       </w:r>
       <w:r>
         <w:t>28 80 {</w:t>
@@ -1422,7 +2692,15 @@
     </w:p>
     <w:p>
       <w:r>
-        <w:t xml:space="preserve">                weight 1</w:t>
+        <w:t xml:space="preserve">                </w:t>
+      </w:r>
+      <w:proofErr w:type="gramStart"/>
+      <w:r>
+        <w:t>weight</w:t>
+      </w:r>
+      <w:proofErr w:type="gramEnd"/>
+      <w:r>
+        <w:t xml:space="preserve"> 1</w:t>
       </w:r>
     </w:p>
     <w:p>
@@ -1432,17 +2710,41 @@
     </w:p>
     <w:p>
       <w:r>
-        <w:t xml:space="preserve">                        connect_timeout 10</w:t>
-      </w:r>
-    </w:p>
-    <w:p>
-      <w:r>
-        <w:t xml:space="preserve">                        nb_get_retry 3</w:t>
-      </w:r>
-    </w:p>
-    <w:p>
-      <w:r>
-        <w:t xml:space="preserve">                        connect_port 80</w:t>
+        <w:t xml:space="preserve">                        </w:t>
+      </w:r>
+      <w:proofErr w:type="spellStart"/>
+      <w:r>
+        <w:t>connect_timeout</w:t>
+      </w:r>
+      <w:proofErr w:type="spellEnd"/>
+      <w:r>
+        <w:t xml:space="preserve"> 10</w:t>
+      </w:r>
+    </w:p>
+    <w:p>
+      <w:r>
+        <w:t xml:space="preserve">                        </w:t>
+      </w:r>
+      <w:proofErr w:type="spellStart"/>
+      <w:r>
+        <w:t>nb_get_retry</w:t>
+      </w:r>
+      <w:proofErr w:type="spellEnd"/>
+      <w:r>
+        <w:t xml:space="preserve"> 3</w:t>
+      </w:r>
+    </w:p>
+    <w:p>
+      <w:r>
+        <w:t xml:space="preserve">                        </w:t>
+      </w:r>
+      <w:proofErr w:type="spellStart"/>
+      <w:r>
+        <w:t>connect_port</w:t>
+      </w:r>
+      <w:proofErr w:type="spellEnd"/>
+      <w:r>
+        <w:t xml:space="preserve"> 80</w:t>
       </w:r>
     </w:p>
     <w:p>
@@ -1485,12 +2787,14 @@
         </w:rPr>
         <w:t>启动</w:t>
       </w:r>
+      <w:proofErr w:type="spellStart"/>
       <w:r>
         <w:rPr>
           <w:rFonts w:hint="eastAsia"/>
         </w:rPr>
         <w:t>keepalive</w:t>
       </w:r>
+      <w:proofErr w:type="spellEnd"/>
     </w:p>
     <w:p>
       <w:pPr>
@@ -1513,9 +2817,27 @@
       </w:r>
     </w:p>
     <w:p>
-      <w:r>
-        <w:t>Vi /etc/sysctl.conf</w:t>
-      </w:r>
+      <w:proofErr w:type="gramStart"/>
+      <w:r>
+        <w:t>Vi</w:t>
+      </w:r>
+      <w:proofErr w:type="gramEnd"/>
+      <w:r>
+        <w:t xml:space="preserve"> /</w:t>
+      </w:r>
+      <w:proofErr w:type="spellStart"/>
+      <w:r>
+        <w:t>etc</w:t>
+      </w:r>
+      <w:proofErr w:type="spellEnd"/>
+      <w:r>
+        <w:t>/</w:t>
+      </w:r>
+      <w:proofErr w:type="spellStart"/>
+      <w:r>
+        <w:t>sysctl.conf</w:t>
+      </w:r>
+      <w:proofErr w:type="spellEnd"/>
     </w:p>
     <w:p>
       <w:r>
@@ -1524,37 +2846,100 @@
     </w:p>
     <w:p>
       <w:r>
-        <w:t>[root@localhost ~]# sysctl -p</w:t>
-      </w:r>
-    </w:p>
-    <w:p>
-      <w:r>
-        <w:t>fs.aio-max-nr = 1048576</w:t>
-      </w:r>
-    </w:p>
-    <w:p>
-      <w:r>
-        <w:t>fs.file-max = 6815744</w:t>
-      </w:r>
-    </w:p>
-    <w:p>
-      <w:r>
-        <w:t>kernel.shmall = 2097152</w:t>
-      </w:r>
-    </w:p>
-    <w:p>
-      <w:r>
-        <w:t>kernel.shmmax = 536870912</w:t>
-      </w:r>
-    </w:p>
-    <w:p>
-      <w:r>
-        <w:t>kernel.shmmni = 4096</w:t>
-      </w:r>
-    </w:p>
-    <w:p>
-      <w:r>
-        <w:t>kernel.sem = 250 32000 100 128</w:t>
+        <w:t>[</w:t>
+      </w:r>
+      <w:proofErr w:type="spellStart"/>
+      <w:r>
+        <w:t>root@localhost</w:t>
+      </w:r>
+      <w:proofErr w:type="spellEnd"/>
+      <w:r>
+        <w:t xml:space="preserve"> ~]# </w:t>
+      </w:r>
+      <w:proofErr w:type="spellStart"/>
+      <w:proofErr w:type="gramStart"/>
+      <w:r>
+        <w:t>sysctl</w:t>
+      </w:r>
+      <w:proofErr w:type="spellEnd"/>
+      <w:proofErr w:type="gramEnd"/>
+      <w:r>
+        <w:t xml:space="preserve"> -p</w:t>
+      </w:r>
+    </w:p>
+    <w:p>
+      <w:proofErr w:type="spellStart"/>
+      <w:proofErr w:type="gramStart"/>
+      <w:r>
+        <w:t>fs.aio</w:t>
+      </w:r>
+      <w:proofErr w:type="spellEnd"/>
+      <w:r>
+        <w:t>-max-</w:t>
+      </w:r>
+      <w:proofErr w:type="spellStart"/>
+      <w:r>
+        <w:t>nr</w:t>
+      </w:r>
+      <w:proofErr w:type="spellEnd"/>
+      <w:proofErr w:type="gramEnd"/>
+      <w:r>
+        <w:t xml:space="preserve"> = 1048576</w:t>
+      </w:r>
+    </w:p>
+    <w:p>
+      <w:proofErr w:type="spellStart"/>
+      <w:proofErr w:type="gramStart"/>
+      <w:r>
+        <w:t>fs.file</w:t>
+      </w:r>
+      <w:proofErr w:type="spellEnd"/>
+      <w:r>
+        <w:t>-max</w:t>
+      </w:r>
+      <w:proofErr w:type="gramEnd"/>
+      <w:r>
+        <w:t xml:space="preserve"> = 6815744</w:t>
+      </w:r>
+    </w:p>
+    <w:p>
+      <w:proofErr w:type="spellStart"/>
+      <w:r>
+        <w:t>kernel.shmall</w:t>
+      </w:r>
+      <w:proofErr w:type="spellEnd"/>
+      <w:r>
+        <w:t xml:space="preserve"> = 2097152</w:t>
+      </w:r>
+    </w:p>
+    <w:p>
+      <w:proofErr w:type="spellStart"/>
+      <w:r>
+        <w:t>kernel.shmmax</w:t>
+      </w:r>
+      <w:proofErr w:type="spellEnd"/>
+      <w:r>
+        <w:t xml:space="preserve"> = 536870912</w:t>
+      </w:r>
+    </w:p>
+    <w:p>
+      <w:proofErr w:type="spellStart"/>
+      <w:r>
+        <w:t>kernel.shmmni</w:t>
+      </w:r>
+      <w:proofErr w:type="spellEnd"/>
+      <w:r>
+        <w:t xml:space="preserve"> = 4096</w:t>
+      </w:r>
+    </w:p>
+    <w:p>
+      <w:proofErr w:type="spellStart"/>
+      <w:r>
+        <w:t>kernel.sem</w:t>
+      </w:r>
+      <w:proofErr w:type="spellEnd"/>
+      <w:r>
+        <w:t xml:space="preserve"> = 250 32000 100 128</w:t>
       </w:r>
     </w:p>
     <w:p>
@@ -1563,23 +2948,43 @@
       </w:r>
     </w:p>
     <w:p>
-      <w:r>
-        <w:t>net.core.rmem_default = 262144</w:t>
-      </w:r>
-    </w:p>
-    <w:p>
-      <w:r>
-        <w:t>net.core.rmem_max = 4194304</w:t>
-      </w:r>
-    </w:p>
-    <w:p>
-      <w:r>
-        <w:t>net.core.wmem_default = 262144</w:t>
-      </w:r>
-    </w:p>
-    <w:p>
-      <w:r>
-        <w:t>net.core.wmem_max = 1048576</w:t>
+      <w:proofErr w:type="spellStart"/>
+      <w:r>
+        <w:t>net.core.rmem_default</w:t>
+      </w:r>
+      <w:proofErr w:type="spellEnd"/>
+      <w:r>
+        <w:t xml:space="preserve"> = 262144</w:t>
+      </w:r>
+    </w:p>
+    <w:p>
+      <w:proofErr w:type="spellStart"/>
+      <w:r>
+        <w:t>net.core.rmem_max</w:t>
+      </w:r>
+      <w:proofErr w:type="spellEnd"/>
+      <w:r>
+        <w:t xml:space="preserve"> = 4194304</w:t>
+      </w:r>
+    </w:p>
+    <w:p>
+      <w:proofErr w:type="spellStart"/>
+      <w:r>
+        <w:t>net.core.wmem_default</w:t>
+      </w:r>
+      <w:proofErr w:type="spellEnd"/>
+      <w:r>
+        <w:t xml:space="preserve"> = 262144</w:t>
+      </w:r>
+    </w:p>
+    <w:p>
+      <w:proofErr w:type="spellStart"/>
+      <w:r>
+        <w:t>net.core.wmem_max</w:t>
+      </w:r>
+      <w:proofErr w:type="spellEnd"/>
+      <w:r>
+        <w:t xml:space="preserve"> = 1048576</w:t>
       </w:r>
     </w:p>
     <w:p>
@@ -1613,44 +3018,135 @@
         </w:rPr>
         <w:t>启动</w:t>
       </w:r>
+      <w:proofErr w:type="spellStart"/>
       <w:r>
         <w:rPr>
           <w:shd w:val="clear" w:color="auto" w:fill="FFFFFF"/>
         </w:rPr>
         <w:t>keepalive</w:t>
       </w:r>
-    </w:p>
-    <w:p>
-      <w:pPr>
-        <w:rPr>
-          <w:rFonts w:ascii="Verdana" w:hAnsi="Verdana"/>
-          <w:color w:val="000000"/>
-          <w:sz w:val="18"/>
-          <w:szCs w:val="18"/>
-          <w:shd w:val="clear" w:color="auto" w:fill="FFFFFF"/>
-        </w:rPr>
-      </w:pPr>
-      <w:r>
-        <w:rPr>
-          <w:rFonts w:ascii="Verdana" w:hAnsi="Verdana"/>
-          <w:color w:val="000000"/>
-          <w:sz w:val="18"/>
-          <w:szCs w:val="18"/>
-          <w:shd w:val="clear" w:color="auto" w:fill="FFFFFF"/>
-        </w:rPr>
-        <w:t>/etc/rc.d/init.d/keepalived start </w:t>
-      </w:r>
-    </w:p>
-    <w:p>
-      <w:pPr>
-        <w:rPr>
-          <w:rFonts w:ascii="Verdana" w:hAnsi="Verdana"/>
-          <w:color w:val="000000"/>
-          <w:sz w:val="18"/>
-          <w:szCs w:val="18"/>
-          <w:shd w:val="clear" w:color="auto" w:fill="FFFFFF"/>
-        </w:rPr>
-      </w:pPr>
+      <w:proofErr w:type="spellEnd"/>
+    </w:p>
+    <w:p>
+      <w:pPr>
+        <w:rPr>
+          <w:rFonts w:ascii="Verdana" w:hAnsi="Verdana"/>
+          <w:color w:val="000000"/>
+          <w:sz w:val="18"/>
+          <w:szCs w:val="18"/>
+          <w:shd w:val="clear" w:color="auto" w:fill="FFFFFF"/>
+        </w:rPr>
+      </w:pPr>
+      <w:r>
+        <w:rPr>
+          <w:rFonts w:ascii="Verdana" w:hAnsi="Verdana"/>
+          <w:color w:val="000000"/>
+          <w:sz w:val="18"/>
+          <w:szCs w:val="18"/>
+          <w:shd w:val="clear" w:color="auto" w:fill="FFFFFF"/>
+        </w:rPr>
+        <w:t>/</w:t>
+      </w:r>
+      <w:proofErr w:type="spellStart"/>
+      <w:r>
+        <w:rPr>
+          <w:rFonts w:ascii="Verdana" w:hAnsi="Verdana"/>
+          <w:color w:val="000000"/>
+          <w:sz w:val="18"/>
+          <w:szCs w:val="18"/>
+          <w:shd w:val="clear" w:color="auto" w:fill="FFFFFF"/>
+        </w:rPr>
+        <w:t>etc</w:t>
+      </w:r>
+      <w:proofErr w:type="spellEnd"/>
+      <w:r>
+        <w:rPr>
+          <w:rFonts w:ascii="Verdana" w:hAnsi="Verdana"/>
+          <w:color w:val="000000"/>
+          <w:sz w:val="18"/>
+          <w:szCs w:val="18"/>
+          <w:shd w:val="clear" w:color="auto" w:fill="FFFFFF"/>
+        </w:rPr>
+        <w:t>/</w:t>
+      </w:r>
+      <w:proofErr w:type="spellStart"/>
+      <w:r>
+        <w:rPr>
+          <w:rFonts w:ascii="Verdana" w:hAnsi="Verdana"/>
+          <w:color w:val="000000"/>
+          <w:sz w:val="18"/>
+          <w:szCs w:val="18"/>
+          <w:shd w:val="clear" w:color="auto" w:fill="FFFFFF"/>
+        </w:rPr>
+        <w:t>rc.d</w:t>
+      </w:r>
+      <w:proofErr w:type="spellEnd"/>
+      <w:r>
+        <w:rPr>
+          <w:rFonts w:ascii="Verdana" w:hAnsi="Verdana"/>
+          <w:color w:val="000000"/>
+          <w:sz w:val="18"/>
+          <w:szCs w:val="18"/>
+          <w:shd w:val="clear" w:color="auto" w:fill="FFFFFF"/>
+        </w:rPr>
+        <w:t>/</w:t>
+      </w:r>
+      <w:proofErr w:type="spellStart"/>
+      <w:r>
+        <w:rPr>
+          <w:rFonts w:ascii="Verdana" w:hAnsi="Verdana"/>
+          <w:color w:val="000000"/>
+          <w:sz w:val="18"/>
+          <w:szCs w:val="18"/>
+          <w:shd w:val="clear" w:color="auto" w:fill="FFFFFF"/>
+        </w:rPr>
+        <w:t>init.d</w:t>
+      </w:r>
+      <w:proofErr w:type="spellEnd"/>
+      <w:r>
+        <w:rPr>
+          <w:rFonts w:ascii="Verdana" w:hAnsi="Verdana"/>
+          <w:color w:val="000000"/>
+          <w:sz w:val="18"/>
+          <w:szCs w:val="18"/>
+          <w:shd w:val="clear" w:color="auto" w:fill="FFFFFF"/>
+        </w:rPr>
+        <w:t>/</w:t>
+      </w:r>
+      <w:proofErr w:type="spellStart"/>
+      <w:r>
+        <w:rPr>
+          <w:rFonts w:ascii="Verdana" w:hAnsi="Verdana"/>
+          <w:color w:val="000000"/>
+          <w:sz w:val="18"/>
+          <w:szCs w:val="18"/>
+          <w:shd w:val="clear" w:color="auto" w:fill="FFFFFF"/>
+        </w:rPr>
+        <w:t>keepalived</w:t>
+      </w:r>
+      <w:proofErr w:type="spellEnd"/>
+      <w:r>
+        <w:rPr>
+          <w:rFonts w:ascii="Verdana" w:hAnsi="Verdana"/>
+          <w:color w:val="000000"/>
+          <w:sz w:val="18"/>
+          <w:szCs w:val="18"/>
+          <w:shd w:val="clear" w:color="auto" w:fill="FFFFFF"/>
+        </w:rPr>
+        <w:t xml:space="preserve"> start </w:t>
+      </w:r>
+    </w:p>
+    <w:p>
+      <w:pPr>
+        <w:rPr>
+          <w:rFonts w:ascii="Verdana" w:hAnsi="Verdana"/>
+          <w:color w:val="000000"/>
+          <w:sz w:val="18"/>
+          <w:szCs w:val="18"/>
+          <w:shd w:val="clear" w:color="auto" w:fill="FFFFFF"/>
+        </w:rPr>
+      </w:pPr>
+      <w:proofErr w:type="spellStart"/>
       <w:r>
         <w:rPr>
           <w:rFonts w:ascii="Verdana" w:hAnsi="Verdana"/>
@@ -1661,6 +3157,7 @@
         </w:rPr>
         <w:t>ip</w:t>
       </w:r>
+      <w:proofErr w:type="spellEnd"/>
       <w:r>
         <w:rPr>
           <w:rFonts w:ascii="Verdana" w:hAnsi="Verdana" w:hint="eastAsia"/>
@@ -1681,6 +3178,7 @@
         </w:rPr>
         <w:t>可以看到所有的</w:t>
       </w:r>
+      <w:proofErr w:type="spellStart"/>
       <w:r>
         <w:rPr>
           <w:rFonts w:ascii="Verdana" w:hAnsi="Verdana"/>
@@ -1691,6 +3189,7 @@
         </w:rPr>
         <w:t>ip</w:t>
       </w:r>
+      <w:proofErr w:type="spellEnd"/>
       <w:r>
         <w:rPr>
           <w:rFonts w:ascii="Verdana" w:hAnsi="Verdana"/>
@@ -1712,6 +3211,7 @@
           <w:shd w:val="clear" w:color="auto" w:fill="FFFFFF"/>
         </w:rPr>
       </w:pPr>
+      <w:proofErr w:type="spellStart"/>
       <w:r>
         <w:rPr>
           <w:rFonts w:ascii="Verdana" w:hAnsi="Verdana"/>
@@ -1722,6 +3222,7 @@
         </w:rPr>
         <w:t>ipvsadm</w:t>
       </w:r>
+      <w:proofErr w:type="spellEnd"/>
       <w:r>
         <w:rPr>
           <w:rFonts w:ascii="Verdana" w:hAnsi="Verdana" w:hint="eastAsia"/>
@@ -1752,6 +3253,7 @@
         </w:rPr>
         <w:t>路由信息和虚拟</w:t>
       </w:r>
+      <w:proofErr w:type="spellStart"/>
       <w:r>
         <w:rPr>
           <w:rFonts w:ascii="Verdana" w:hAnsi="Verdana"/>
@@ -1762,6 +3264,7 @@
         </w:rPr>
         <w:t>ip</w:t>
       </w:r>
+      <w:proofErr w:type="spellEnd"/>
       <w:r>
         <w:rPr>
           <w:rFonts w:ascii="Verdana" w:hAnsi="Verdana"/>
@@ -1772,6 +3275,7 @@
         </w:rPr>
         <w:t>对应的真实</w:t>
       </w:r>
+      <w:proofErr w:type="spellStart"/>
       <w:r>
         <w:rPr>
           <w:rFonts w:ascii="Verdana" w:hAnsi="Verdana"/>
@@ -1782,6 +3286,7 @@
         </w:rPr>
         <w:t>ip</w:t>
       </w:r>
+      <w:proofErr w:type="spellEnd"/>
     </w:p>
     <w:p>
       <w:pPr>
@@ -1823,15 +3328,29 @@
         </w:rPr>
         <w:t>上执行：</w:t>
       </w:r>
-      <w:r>
-        <w:rPr>
-          <w:rFonts w:ascii="Verdana" w:hAnsi="Verdana"/>
-          <w:color w:val="000000"/>
-          <w:sz w:val="18"/>
-          <w:szCs w:val="18"/>
-          <w:shd w:val="clear" w:color="auto" w:fill="FFFFFF"/>
-        </w:rPr>
-        <w:t>ip a</w:t>
+      <w:proofErr w:type="spellStart"/>
+      <w:proofErr w:type="gramStart"/>
+      <w:r>
+        <w:rPr>
+          <w:rFonts w:ascii="Verdana" w:hAnsi="Verdana"/>
+          <w:color w:val="000000"/>
+          <w:sz w:val="18"/>
+          <w:szCs w:val="18"/>
+          <w:shd w:val="clear" w:color="auto" w:fill="FFFFFF"/>
+        </w:rPr>
+        <w:t>ip</w:t>
+      </w:r>
+      <w:proofErr w:type="spellEnd"/>
+      <w:proofErr w:type="gramEnd"/>
+      <w:r>
+        <w:rPr>
+          <w:rFonts w:ascii="Verdana" w:hAnsi="Verdana"/>
+          <w:color w:val="000000"/>
+          <w:sz w:val="18"/>
+          <w:szCs w:val="18"/>
+          <w:shd w:val="clear" w:color="auto" w:fill="FFFFFF"/>
+        </w:rPr>
+        <w:t xml:space="preserve"> a</w:t>
       </w:r>
     </w:p>
     <w:p>
@@ -1915,6 +3434,7 @@
         </w:rPr>
         <w:t>：</w:t>
       </w:r>
+      <w:proofErr w:type="spellStart"/>
       <w:r>
         <w:rPr>
           <w:rFonts w:ascii="Verdana" w:hAnsi="Verdana"/>
@@ -1925,6 +3445,7 @@
         </w:rPr>
         <w:t>ipvsadm</w:t>
       </w:r>
+      <w:proofErr w:type="spellEnd"/>
       <w:r>
         <w:rPr>
           <w:rFonts w:ascii="Verdana" w:hAnsi="Verdana" w:hint="eastAsia"/>
@@ -1965,6 +3486,7 @@
         </w:rPr>
         <w:t>对应的两个真实</w:t>
       </w:r>
+      <w:proofErr w:type="spellStart"/>
       <w:r>
         <w:rPr>
           <w:rFonts w:ascii="Verdana" w:hAnsi="Verdana" w:hint="eastAsia"/>
@@ -1975,6 +3497,7 @@
         </w:rPr>
         <w:t>ip</w:t>
       </w:r>
+      <w:proofErr w:type="spellEnd"/>
     </w:p>
     <w:p>
       <w:pPr>
@@ -2047,6 +3570,7 @@
         </w:rPr>
         <w:t>在</w:t>
       </w:r>
+      <w:proofErr w:type="spellStart"/>
       <w:r>
         <w:rPr>
           <w:rFonts w:ascii="Verdana" w:hAnsi="Verdana"/>
@@ -2057,6 +3581,7 @@
         </w:rPr>
         <w:t>backu</w:t>
       </w:r>
+      <w:proofErr w:type="spellEnd"/>
       <w:r>
         <w:rPr>
           <w:rFonts w:ascii="Verdana" w:hAnsi="Verdana"/>
@@ -2077,15 +3602,29 @@
         </w:rPr>
         <w:t>：</w:t>
       </w:r>
-      <w:r>
-        <w:rPr>
-          <w:rFonts w:ascii="Verdana" w:hAnsi="Verdana"/>
-          <w:color w:val="000000"/>
-          <w:sz w:val="18"/>
-          <w:szCs w:val="18"/>
-          <w:shd w:val="clear" w:color="auto" w:fill="FFFFFF"/>
-        </w:rPr>
-        <w:t>ip a</w:t>
+      <w:proofErr w:type="spellStart"/>
+      <w:proofErr w:type="gramStart"/>
+      <w:r>
+        <w:rPr>
+          <w:rFonts w:ascii="Verdana" w:hAnsi="Verdana"/>
+          <w:color w:val="000000"/>
+          <w:sz w:val="18"/>
+          <w:szCs w:val="18"/>
+          <w:shd w:val="clear" w:color="auto" w:fill="FFFFFF"/>
+        </w:rPr>
+        <w:t>ip</w:t>
+      </w:r>
+      <w:proofErr w:type="spellEnd"/>
+      <w:proofErr w:type="gramEnd"/>
+      <w:r>
+        <w:rPr>
+          <w:rFonts w:ascii="Verdana" w:hAnsi="Verdana"/>
+          <w:color w:val="000000"/>
+          <w:sz w:val="18"/>
+          <w:szCs w:val="18"/>
+          <w:shd w:val="clear" w:color="auto" w:fill="FFFFFF"/>
+        </w:rPr>
+        <w:t xml:space="preserve"> a</w:t>
       </w:r>
     </w:p>
     <w:p>
@@ -2169,6 +3708,8 @@
         </w:rPr>
         <w:t>：</w:t>
       </w:r>
+      <w:proofErr w:type="spellStart"/>
+      <w:proofErr w:type="gramStart"/>
       <w:r>
         <w:rPr>
           <w:rFonts w:ascii="Verdana" w:hAnsi="Verdana"/>
@@ -2179,6 +3720,8 @@
         </w:rPr>
         <w:t>ipvsadm</w:t>
       </w:r>
+      <w:proofErr w:type="spellEnd"/>
+      <w:proofErr w:type="gramEnd"/>
     </w:p>
     <w:p>
       <w:pPr>
